--- a/study_material.docx
+++ b/study_material.docx
@@ -2950,16 +2950,4078 @@
         <w:tab/>
       </w:r>
     </w:p>
+    <w:p>
+      <w:pPr>
+        <w:spacing w:after="0" w:line="360" w:lineRule="auto"/>
+        <w:ind w:left="450" w:right="296"/>
+        <w:jc w:val="both"/>
+      </w:pPr>
+    </w:p>
+    <w:p>
+      <w:pPr>
+        <w:spacing w:after="0" w:line="360" w:lineRule="auto"/>
+        <w:ind w:left="450" w:right="296"/>
+        <w:jc w:val="both"/>
+      </w:pPr>
+      <w:proofErr w:type="spellStart"/>
+      <w:r>
+        <w:rPr>
+          <w:b/>
+          <w:bCs/>
+        </w:rPr>
+        <w:lastRenderedPageBreak/>
+        <w:t>JFrame</w:t>
+      </w:r>
+      <w:proofErr w:type="spellEnd"/>
+      <w:r>
+        <w:rPr>
+          <w:b/>
+          <w:bCs/>
+        </w:rPr>
+        <w:t>:</w:t>
+      </w:r>
+      <w:r>
+        <w:t xml:space="preserve"> </w:t>
+      </w:r>
+      <w:proofErr w:type="spellStart"/>
+      <w:r>
+        <w:t>JFrame</w:t>
+      </w:r>
+      <w:proofErr w:type="spellEnd"/>
+      <w:r>
+        <w:t xml:space="preserve"> is a fundamental class in Java's Swing library, used to create a top-level window for graphical user interface (GUI) applications. It serves as the primary container for other Swing components like buttons, text fields, labels, panels, and menus.</w:t>
+      </w:r>
+      <w:r>
+        <w:t xml:space="preserve"> The </w:t>
+      </w:r>
+      <w:proofErr w:type="spellStart"/>
+      <w:r>
+        <w:t>JFrame</w:t>
+      </w:r>
+      <w:proofErr w:type="spellEnd"/>
+      <w:r>
+        <w:t xml:space="preserve"> is inherited from </w:t>
+      </w:r>
+      <w:proofErr w:type="spellStart"/>
+      <w:proofErr w:type="gramStart"/>
+      <w:r>
+        <w:t>java.awt.Frame</w:t>
+      </w:r>
+      <w:proofErr w:type="spellEnd"/>
+      <w:proofErr w:type="gramEnd"/>
+      <w:r>
+        <w:t xml:space="preserve"> and available in </w:t>
+      </w:r>
+      <w:proofErr w:type="spellStart"/>
+      <w:r>
+        <w:t>javax.swing</w:t>
+      </w:r>
+      <w:proofErr w:type="spellEnd"/>
+      <w:r>
+        <w:t xml:space="preserve"> package.</w:t>
+      </w:r>
+    </w:p>
+    <w:p>
+      <w:pPr>
+        <w:spacing w:after="0" w:line="360" w:lineRule="auto"/>
+        <w:ind w:left="450" w:right="296"/>
+        <w:jc w:val="both"/>
+      </w:pPr>
+      <w:r>
+        <w:rPr>
+          <w:b/>
+          <w:bCs/>
+        </w:rPr>
+        <w:t xml:space="preserve">Creating a window using </w:t>
+      </w:r>
+      <w:proofErr w:type="spellStart"/>
+      <w:r>
+        <w:rPr>
+          <w:b/>
+          <w:bCs/>
+        </w:rPr>
+        <w:t>JFrame</w:t>
+      </w:r>
+      <w:proofErr w:type="spellEnd"/>
+      <w:r>
+        <w:rPr>
+          <w:b/>
+          <w:bCs/>
+        </w:rPr>
+        <w:t>:</w:t>
+      </w:r>
+      <w:r>
+        <w:t xml:space="preserve"> B</w:t>
+      </w:r>
+      <w:r>
+        <w:t>y instantiating</w:t>
+      </w:r>
+      <w:r>
+        <w:t xml:space="preserve"> the </w:t>
+      </w:r>
+      <w:proofErr w:type="spellStart"/>
+      <w:r>
+        <w:t>JFrame</w:t>
+      </w:r>
+      <w:proofErr w:type="spellEnd"/>
+      <w:r>
+        <w:t xml:space="preserve"> class we can create a window and by using the methods available in </w:t>
+      </w:r>
+      <w:proofErr w:type="spellStart"/>
+      <w:r>
+        <w:t>JFrame</w:t>
+      </w:r>
+      <w:proofErr w:type="spellEnd"/>
+      <w:r>
+        <w:t xml:space="preserve"> class we can customize the window. The following methods will be used commonly while working with </w:t>
+      </w:r>
+      <w:proofErr w:type="spellStart"/>
+      <w:r>
+        <w:t>JFrame</w:t>
+      </w:r>
+      <w:proofErr w:type="spellEnd"/>
+    </w:p>
+    <w:tbl>
+      <w:tblPr>
+        <w:tblStyle w:val="TableGrid"/>
+        <w:tblW w:w="0" w:type="auto"/>
+        <w:tblInd w:w="450" w:type="dxa"/>
+        <w:tblLook w:val="04A0" w:firstRow="1" w:lastRow="0" w:firstColumn="1" w:lastColumn="0" w:noHBand="0" w:noVBand="1"/>
+      </w:tblPr>
+      <w:tblGrid>
+        <w:gridCol w:w="910"/>
+        <w:gridCol w:w="3225"/>
+        <w:gridCol w:w="5871"/>
+      </w:tblGrid>
+      <w:tr>
+        <w:tc>
+          <w:tcPr>
+            <w:tcW w:w="910" w:type="dxa"/>
+          </w:tcPr>
+          <w:p>
+            <w:pPr>
+              <w:spacing w:line="360" w:lineRule="auto"/>
+              <w:ind w:right="296"/>
+              <w:jc w:val="both"/>
+              <w:rPr>
+                <w:b/>
+                <w:bCs/>
+              </w:rPr>
+            </w:pPr>
+            <w:r>
+              <w:rPr>
+                <w:b/>
+                <w:bCs/>
+              </w:rPr>
+              <w:t>SNO</w:t>
+            </w:r>
+          </w:p>
+        </w:tc>
+        <w:tc>
+          <w:tcPr>
+            <w:tcW w:w="3225" w:type="dxa"/>
+          </w:tcPr>
+          <w:p>
+            <w:pPr>
+              <w:spacing w:line="360" w:lineRule="auto"/>
+              <w:ind w:right="296"/>
+              <w:jc w:val="both"/>
+              <w:rPr>
+                <w:b/>
+                <w:bCs/>
+              </w:rPr>
+            </w:pPr>
+            <w:r>
+              <w:rPr>
+                <w:b/>
+                <w:bCs/>
+              </w:rPr>
+              <w:t>Method</w:t>
+            </w:r>
+          </w:p>
+        </w:tc>
+        <w:tc>
+          <w:tcPr>
+            <w:tcW w:w="5871" w:type="dxa"/>
+          </w:tcPr>
+          <w:p>
+            <w:pPr>
+              <w:spacing w:line="360" w:lineRule="auto"/>
+              <w:ind w:right="296"/>
+              <w:jc w:val="both"/>
+              <w:rPr>
+                <w:b/>
+                <w:bCs/>
+              </w:rPr>
+            </w:pPr>
+            <w:r>
+              <w:rPr>
+                <w:b/>
+                <w:bCs/>
+              </w:rPr>
+              <w:t>Description</w:t>
+            </w:r>
+          </w:p>
+        </w:tc>
+      </w:tr>
+      <w:tr>
+        <w:tc>
+          <w:tcPr>
+            <w:tcW w:w="910" w:type="dxa"/>
+          </w:tcPr>
+          <w:p>
+            <w:pPr>
+              <w:spacing w:line="360" w:lineRule="auto"/>
+              <w:ind w:right="296"/>
+              <w:jc w:val="both"/>
+            </w:pPr>
+            <w:r>
+              <w:t>1</w:t>
+            </w:r>
+          </w:p>
+        </w:tc>
+        <w:tc>
+          <w:tcPr>
+            <w:tcW w:w="3225" w:type="dxa"/>
+          </w:tcPr>
+          <w:p>
+            <w:pPr>
+              <w:spacing w:line="360" w:lineRule="auto"/>
+              <w:ind w:right="296"/>
+              <w:jc w:val="both"/>
+            </w:pPr>
+            <w:proofErr w:type="spellStart"/>
+            <w:proofErr w:type="gramStart"/>
+            <w:r>
+              <w:t>JFrame</w:t>
+            </w:r>
+            <w:proofErr w:type="spellEnd"/>
+            <w:r>
+              <w:t>(</w:t>
+            </w:r>
+            <w:proofErr w:type="gramEnd"/>
+            <w:r>
+              <w:t>)</w:t>
+            </w:r>
+          </w:p>
+        </w:tc>
+        <w:tc>
+          <w:tcPr>
+            <w:tcW w:w="5871" w:type="dxa"/>
+          </w:tcPr>
+          <w:p>
+            <w:pPr>
+              <w:spacing w:line="360" w:lineRule="auto"/>
+              <w:ind w:right="296"/>
+              <w:jc w:val="both"/>
+            </w:pPr>
+            <w:r>
+              <w:t>Default constructor for creating an empty window without any title</w:t>
+            </w:r>
+          </w:p>
+        </w:tc>
+      </w:tr>
+      <w:tr>
+        <w:tc>
+          <w:tcPr>
+            <w:tcW w:w="910" w:type="dxa"/>
+          </w:tcPr>
+          <w:p>
+            <w:pPr>
+              <w:spacing w:line="360" w:lineRule="auto"/>
+              <w:ind w:right="296"/>
+              <w:jc w:val="both"/>
+            </w:pPr>
+            <w:r>
+              <w:t>2</w:t>
+            </w:r>
+          </w:p>
+        </w:tc>
+        <w:tc>
+          <w:tcPr>
+            <w:tcW w:w="3225" w:type="dxa"/>
+          </w:tcPr>
+          <w:p>
+            <w:pPr>
+              <w:spacing w:line="360" w:lineRule="auto"/>
+              <w:ind w:right="296"/>
+              <w:jc w:val="both"/>
+            </w:pPr>
+            <w:proofErr w:type="spellStart"/>
+            <w:proofErr w:type="gramStart"/>
+            <w:r>
+              <w:t>JFrame</w:t>
+            </w:r>
+            <w:proofErr w:type="spellEnd"/>
+            <w:r>
+              <w:t>(</w:t>
+            </w:r>
+            <w:proofErr w:type="gramEnd"/>
+            <w:r>
+              <w:t>String title)</w:t>
+            </w:r>
+          </w:p>
+        </w:tc>
+        <w:tc>
+          <w:tcPr>
+            <w:tcW w:w="5871" w:type="dxa"/>
+          </w:tcPr>
+          <w:p>
+            <w:pPr>
+              <w:spacing w:line="360" w:lineRule="auto"/>
+              <w:ind w:right="296"/>
+              <w:jc w:val="both"/>
+            </w:pPr>
+            <w:r>
+              <w:t>Creates a window using a title</w:t>
+            </w:r>
+          </w:p>
+        </w:tc>
+      </w:tr>
+      <w:tr>
+        <w:tc>
+          <w:tcPr>
+            <w:tcW w:w="910" w:type="dxa"/>
+          </w:tcPr>
+          <w:p>
+            <w:pPr>
+              <w:spacing w:line="360" w:lineRule="auto"/>
+              <w:ind w:right="296"/>
+              <w:jc w:val="both"/>
+            </w:pPr>
+            <w:r>
+              <w:t>3</w:t>
+            </w:r>
+          </w:p>
+        </w:tc>
+        <w:tc>
+          <w:tcPr>
+            <w:tcW w:w="3225" w:type="dxa"/>
+          </w:tcPr>
+          <w:p>
+            <w:pPr>
+              <w:spacing w:line="360" w:lineRule="auto"/>
+              <w:ind w:right="296"/>
+              <w:jc w:val="both"/>
+            </w:pPr>
+            <w:proofErr w:type="spellStart"/>
+            <w:proofErr w:type="gramStart"/>
+            <w:r>
+              <w:t>setTitle</w:t>
+            </w:r>
+            <w:proofErr w:type="spellEnd"/>
+            <w:r>
+              <w:t>(</w:t>
+            </w:r>
+            <w:proofErr w:type="gramEnd"/>
+            <w:r>
+              <w:t>String Title)</w:t>
+            </w:r>
+          </w:p>
+        </w:tc>
+        <w:tc>
+          <w:tcPr>
+            <w:tcW w:w="5871" w:type="dxa"/>
+          </w:tcPr>
+          <w:p>
+            <w:pPr>
+              <w:spacing w:line="360" w:lineRule="auto"/>
+              <w:ind w:right="296"/>
+              <w:jc w:val="both"/>
+            </w:pPr>
+            <w:r>
+              <w:t>Sets the title of the Frame</w:t>
+            </w:r>
+          </w:p>
+        </w:tc>
+      </w:tr>
+      <w:tr>
+        <w:tc>
+          <w:tcPr>
+            <w:tcW w:w="910" w:type="dxa"/>
+          </w:tcPr>
+          <w:p>
+            <w:pPr>
+              <w:spacing w:line="360" w:lineRule="auto"/>
+              <w:ind w:right="296"/>
+              <w:jc w:val="both"/>
+            </w:pPr>
+            <w:r>
+              <w:t>4</w:t>
+            </w:r>
+          </w:p>
+        </w:tc>
+        <w:tc>
+          <w:tcPr>
+            <w:tcW w:w="3225" w:type="dxa"/>
+          </w:tcPr>
+          <w:p>
+            <w:pPr>
+              <w:spacing w:line="360" w:lineRule="auto"/>
+              <w:ind w:right="296"/>
+              <w:jc w:val="both"/>
+            </w:pPr>
+            <w:proofErr w:type="spellStart"/>
+            <w:proofErr w:type="gramStart"/>
+            <w:r>
+              <w:t>setSize</w:t>
+            </w:r>
+            <w:proofErr w:type="spellEnd"/>
+            <w:r>
+              <w:t>(</w:t>
+            </w:r>
+            <w:proofErr w:type="gramEnd"/>
+            <w:r>
+              <w:t>int W, int H)</w:t>
+            </w:r>
+          </w:p>
+        </w:tc>
+        <w:tc>
+          <w:tcPr>
+            <w:tcW w:w="5871" w:type="dxa"/>
+          </w:tcPr>
+          <w:p>
+            <w:pPr>
+              <w:spacing w:line="360" w:lineRule="auto"/>
+              <w:ind w:right="296"/>
+              <w:jc w:val="both"/>
+            </w:pPr>
+            <w:r>
+              <w:t>Defines the size of the window</w:t>
+            </w:r>
+          </w:p>
+        </w:tc>
+      </w:tr>
+      <w:tr>
+        <w:tc>
+          <w:tcPr>
+            <w:tcW w:w="910" w:type="dxa"/>
+          </w:tcPr>
+          <w:p>
+            <w:pPr>
+              <w:spacing w:line="360" w:lineRule="auto"/>
+              <w:ind w:right="296"/>
+              <w:jc w:val="both"/>
+            </w:pPr>
+            <w:r>
+              <w:t>5</w:t>
+            </w:r>
+          </w:p>
+        </w:tc>
+        <w:tc>
+          <w:tcPr>
+            <w:tcW w:w="3225" w:type="dxa"/>
+          </w:tcPr>
+          <w:p>
+            <w:pPr>
+              <w:spacing w:line="360" w:lineRule="auto"/>
+              <w:ind w:right="296"/>
+              <w:jc w:val="both"/>
+            </w:pPr>
+            <w:proofErr w:type="spellStart"/>
+            <w:proofErr w:type="gramStart"/>
+            <w:r>
+              <w:t>setVisible</w:t>
+            </w:r>
+            <w:proofErr w:type="spellEnd"/>
+            <w:r>
+              <w:t>(</w:t>
+            </w:r>
+            <w:proofErr w:type="gramEnd"/>
+            <w:r>
+              <w:t>Boolean)</w:t>
+            </w:r>
+          </w:p>
+        </w:tc>
+        <w:tc>
+          <w:tcPr>
+            <w:tcW w:w="5871" w:type="dxa"/>
+          </w:tcPr>
+          <w:p>
+            <w:pPr>
+              <w:spacing w:line="360" w:lineRule="auto"/>
+              <w:ind w:right="296"/>
+              <w:jc w:val="both"/>
+            </w:pPr>
+            <w:r>
+              <w:t>Defines the visibility of the window</w:t>
+            </w:r>
+          </w:p>
+        </w:tc>
+      </w:tr>
+      <w:tr>
+        <w:tc>
+          <w:tcPr>
+            <w:tcW w:w="910" w:type="dxa"/>
+          </w:tcPr>
+          <w:p>
+            <w:pPr>
+              <w:spacing w:line="360" w:lineRule="auto"/>
+              <w:ind w:right="296"/>
+              <w:jc w:val="both"/>
+            </w:pPr>
+            <w:r>
+              <w:t>6</w:t>
+            </w:r>
+          </w:p>
+        </w:tc>
+        <w:tc>
+          <w:tcPr>
+            <w:tcW w:w="3225" w:type="dxa"/>
+          </w:tcPr>
+          <w:p>
+            <w:pPr>
+              <w:spacing w:line="360" w:lineRule="auto"/>
+              <w:ind w:right="296"/>
+              <w:jc w:val="both"/>
+            </w:pPr>
+            <w:proofErr w:type="spellStart"/>
+            <w:proofErr w:type="gramStart"/>
+            <w:r>
+              <w:t>setLayout</w:t>
+            </w:r>
+            <w:proofErr w:type="spellEnd"/>
+            <w:r>
+              <w:t>(</w:t>
+            </w:r>
+            <w:proofErr w:type="spellStart"/>
+            <w:proofErr w:type="gramEnd"/>
+            <w:r>
+              <w:t>LayoutManager</w:t>
+            </w:r>
+            <w:proofErr w:type="spellEnd"/>
+            <w:r>
+              <w:t xml:space="preserve"> manager)</w:t>
+            </w:r>
+          </w:p>
+        </w:tc>
+        <w:tc>
+          <w:tcPr>
+            <w:tcW w:w="5871" w:type="dxa"/>
+          </w:tcPr>
+          <w:p>
+            <w:pPr>
+              <w:spacing w:line="360" w:lineRule="auto"/>
+              <w:ind w:right="296"/>
+              <w:jc w:val="both"/>
+            </w:pPr>
+            <w:r>
+              <w:t xml:space="preserve">Deines how to arrange GUI </w:t>
+            </w:r>
+            <w:proofErr w:type="spellStart"/>
+            <w:r>
+              <w:t>coponents</w:t>
+            </w:r>
+            <w:proofErr w:type="spellEnd"/>
+            <w:r>
+              <w:t xml:space="preserve"> on window</w:t>
+            </w:r>
+          </w:p>
+        </w:tc>
+      </w:tr>
+      <w:tr>
+        <w:tc>
+          <w:tcPr>
+            <w:tcW w:w="910" w:type="dxa"/>
+          </w:tcPr>
+          <w:p>
+            <w:pPr>
+              <w:spacing w:line="360" w:lineRule="auto"/>
+              <w:ind w:right="296"/>
+              <w:jc w:val="both"/>
+            </w:pPr>
+            <w:r>
+              <w:t>7</w:t>
+            </w:r>
+          </w:p>
+        </w:tc>
+        <w:tc>
+          <w:tcPr>
+            <w:tcW w:w="3225" w:type="dxa"/>
+          </w:tcPr>
+          <w:p>
+            <w:pPr>
+              <w:spacing w:line="360" w:lineRule="auto"/>
+              <w:ind w:right="296"/>
+              <w:jc w:val="both"/>
+            </w:pPr>
+            <w:proofErr w:type="gramStart"/>
+            <w:r>
+              <w:t>add(</w:t>
+            </w:r>
+            <w:proofErr w:type="gramEnd"/>
+            <w:r>
+              <w:t>Component C)</w:t>
+            </w:r>
+          </w:p>
+        </w:tc>
+        <w:tc>
+          <w:tcPr>
+            <w:tcW w:w="5871" w:type="dxa"/>
+          </w:tcPr>
+          <w:p>
+            <w:pPr>
+              <w:spacing w:line="360" w:lineRule="auto"/>
+              <w:ind w:right="296"/>
+              <w:jc w:val="both"/>
+            </w:pPr>
+            <w:r>
+              <w:t xml:space="preserve">Adds a GUI </w:t>
+            </w:r>
+            <w:proofErr w:type="spellStart"/>
+            <w:r>
+              <w:t>componentto</w:t>
+            </w:r>
+            <w:proofErr w:type="spellEnd"/>
+            <w:r>
+              <w:t xml:space="preserve"> Frame</w:t>
+            </w:r>
+          </w:p>
+        </w:tc>
+      </w:tr>
+      <w:tr>
+        <w:tc>
+          <w:tcPr>
+            <w:tcW w:w="910" w:type="dxa"/>
+          </w:tcPr>
+          <w:p>
+            <w:pPr>
+              <w:spacing w:line="360" w:lineRule="auto"/>
+              <w:ind w:right="296"/>
+              <w:jc w:val="both"/>
+            </w:pPr>
+            <w:r>
+              <w:t>8</w:t>
+            </w:r>
+          </w:p>
+        </w:tc>
+        <w:tc>
+          <w:tcPr>
+            <w:tcW w:w="3225" w:type="dxa"/>
+          </w:tcPr>
+          <w:p>
+            <w:pPr>
+              <w:spacing w:line="360" w:lineRule="auto"/>
+              <w:ind w:right="296"/>
+              <w:jc w:val="both"/>
+            </w:pPr>
+            <w:proofErr w:type="gramStart"/>
+            <w:r>
+              <w:t>remove(</w:t>
+            </w:r>
+            <w:proofErr w:type="gramEnd"/>
+            <w:r>
+              <w:t>Component C)</w:t>
+            </w:r>
+          </w:p>
+        </w:tc>
+        <w:tc>
+          <w:tcPr>
+            <w:tcW w:w="5871" w:type="dxa"/>
+          </w:tcPr>
+          <w:p>
+            <w:pPr>
+              <w:spacing w:line="360" w:lineRule="auto"/>
+              <w:ind w:right="296"/>
+              <w:jc w:val="both"/>
+            </w:pPr>
+            <w:r>
+              <w:t>Removes a component from Frame</w:t>
+            </w:r>
+          </w:p>
+        </w:tc>
+      </w:tr>
+      <w:tr>
+        <w:tc>
+          <w:tcPr>
+            <w:tcW w:w="910" w:type="dxa"/>
+          </w:tcPr>
+          <w:p>
+            <w:pPr>
+              <w:spacing w:line="360" w:lineRule="auto"/>
+              <w:ind w:right="296"/>
+              <w:jc w:val="both"/>
+            </w:pPr>
+            <w:r>
+              <w:t>9</w:t>
+            </w:r>
+          </w:p>
+        </w:tc>
+        <w:tc>
+          <w:tcPr>
+            <w:tcW w:w="3225" w:type="dxa"/>
+          </w:tcPr>
+          <w:p>
+            <w:pPr>
+              <w:spacing w:line="360" w:lineRule="auto"/>
+              <w:ind w:right="296"/>
+              <w:jc w:val="both"/>
+            </w:pPr>
+            <w:proofErr w:type="gramStart"/>
+            <w:r>
+              <w:t>validate(</w:t>
+            </w:r>
+            <w:proofErr w:type="gramEnd"/>
+            <w:r>
+              <w:t>)</w:t>
+            </w:r>
+          </w:p>
+        </w:tc>
+        <w:tc>
+          <w:tcPr>
+            <w:tcW w:w="5871" w:type="dxa"/>
+          </w:tcPr>
+          <w:p>
+            <w:pPr>
+              <w:spacing w:line="360" w:lineRule="auto"/>
+              <w:ind w:right="296"/>
+              <w:jc w:val="both"/>
+            </w:pPr>
+            <w:r>
+              <w:t>Used for layout management</w:t>
+            </w:r>
+          </w:p>
+        </w:tc>
+      </w:tr>
+      <w:tr>
+        <w:tc>
+          <w:tcPr>
+            <w:tcW w:w="910" w:type="dxa"/>
+          </w:tcPr>
+          <w:p>
+            <w:pPr>
+              <w:spacing w:line="360" w:lineRule="auto"/>
+              <w:ind w:right="296"/>
+              <w:jc w:val="both"/>
+            </w:pPr>
+            <w:r>
+              <w:t>10</w:t>
+            </w:r>
+          </w:p>
+        </w:tc>
+        <w:tc>
+          <w:tcPr>
+            <w:tcW w:w="3225" w:type="dxa"/>
+          </w:tcPr>
+          <w:p>
+            <w:pPr>
+              <w:spacing w:line="360" w:lineRule="auto"/>
+              <w:ind w:right="296"/>
+              <w:jc w:val="both"/>
+            </w:pPr>
+            <w:proofErr w:type="spellStart"/>
+            <w:proofErr w:type="gramStart"/>
+            <w:r>
+              <w:t>setIconImage</w:t>
+            </w:r>
+            <w:proofErr w:type="spellEnd"/>
+            <w:r>
+              <w:t>(</w:t>
+            </w:r>
+            <w:proofErr w:type="gramEnd"/>
+            <w:r>
+              <w:t xml:space="preserve">Image </w:t>
+            </w:r>
+            <w:proofErr w:type="spellStart"/>
+            <w:r>
+              <w:t>img</w:t>
+            </w:r>
+            <w:proofErr w:type="spellEnd"/>
+            <w:r>
+              <w:t>)</w:t>
+            </w:r>
+          </w:p>
+        </w:tc>
+        <w:tc>
+          <w:tcPr>
+            <w:tcW w:w="5871" w:type="dxa"/>
+          </w:tcPr>
+          <w:p>
+            <w:pPr>
+              <w:spacing w:line="360" w:lineRule="auto"/>
+              <w:ind w:right="296"/>
+              <w:jc w:val="both"/>
+            </w:pPr>
+            <w:r>
+              <w:t>Defines Icon Image</w:t>
+            </w:r>
+          </w:p>
+        </w:tc>
+      </w:tr>
+      <w:tr>
+        <w:tc>
+          <w:tcPr>
+            <w:tcW w:w="910" w:type="dxa"/>
+          </w:tcPr>
+          <w:p>
+            <w:pPr>
+              <w:spacing w:line="360" w:lineRule="auto"/>
+              <w:ind w:right="296"/>
+              <w:jc w:val="both"/>
+            </w:pPr>
+            <w:r>
+              <w:t>11</w:t>
+            </w:r>
+          </w:p>
+        </w:tc>
+        <w:tc>
+          <w:tcPr>
+            <w:tcW w:w="3225" w:type="dxa"/>
+          </w:tcPr>
+          <w:p>
+            <w:pPr>
+              <w:spacing w:line="360" w:lineRule="auto"/>
+              <w:ind w:right="296"/>
+              <w:jc w:val="both"/>
+            </w:pPr>
+            <w:proofErr w:type="spellStart"/>
+            <w:proofErr w:type="gramStart"/>
+            <w:r>
+              <w:t>setLocation</w:t>
+            </w:r>
+            <w:proofErr w:type="spellEnd"/>
+            <w:r>
+              <w:t>(</w:t>
+            </w:r>
+            <w:proofErr w:type="gramEnd"/>
+            <w:r>
+              <w:t xml:space="preserve">int </w:t>
+            </w:r>
+            <w:proofErr w:type="spellStart"/>
+            <w:r>
+              <w:t>X,int</w:t>
+            </w:r>
+            <w:proofErr w:type="spellEnd"/>
+            <w:r>
+              <w:t xml:space="preserve"> Y)</w:t>
+            </w:r>
+          </w:p>
+        </w:tc>
+        <w:tc>
+          <w:tcPr>
+            <w:tcW w:w="5871" w:type="dxa"/>
+          </w:tcPr>
+          <w:p>
+            <w:pPr>
+              <w:spacing w:line="360" w:lineRule="auto"/>
+              <w:ind w:right="296"/>
+              <w:jc w:val="both"/>
+            </w:pPr>
+            <w:r>
+              <w:t>Defines where to display on screen</w:t>
+            </w:r>
+          </w:p>
+        </w:tc>
+      </w:tr>
+      <w:tr>
+        <w:tc>
+          <w:tcPr>
+            <w:tcW w:w="910" w:type="dxa"/>
+          </w:tcPr>
+          <w:p>
+            <w:pPr>
+              <w:spacing w:line="360" w:lineRule="auto"/>
+              <w:ind w:right="296"/>
+              <w:jc w:val="both"/>
+            </w:pPr>
+            <w:r>
+              <w:t>12</w:t>
+            </w:r>
+          </w:p>
+        </w:tc>
+        <w:tc>
+          <w:tcPr>
+            <w:tcW w:w="3225" w:type="dxa"/>
+          </w:tcPr>
+          <w:p>
+            <w:pPr>
+              <w:spacing w:line="360" w:lineRule="auto"/>
+              <w:ind w:right="296"/>
+              <w:jc w:val="both"/>
+            </w:pPr>
+            <w:proofErr w:type="spellStart"/>
+            <w:proofErr w:type="gramStart"/>
+            <w:r>
+              <w:t>setResizable</w:t>
+            </w:r>
+            <w:proofErr w:type="spellEnd"/>
+            <w:r>
+              <w:t>(</w:t>
+            </w:r>
+            <w:proofErr w:type="gramEnd"/>
+            <w:r>
+              <w:t>Boolean)</w:t>
+            </w:r>
+          </w:p>
+        </w:tc>
+        <w:tc>
+          <w:tcPr>
+            <w:tcW w:w="5871" w:type="dxa"/>
+          </w:tcPr>
+          <w:p>
+            <w:pPr>
+              <w:spacing w:line="360" w:lineRule="auto"/>
+              <w:ind w:right="296"/>
+              <w:jc w:val="both"/>
+            </w:pPr>
+            <w:r>
+              <w:t>To control resizing of window</w:t>
+            </w:r>
+          </w:p>
+        </w:tc>
+      </w:tr>
+    </w:tbl>
+    <w:p>
+      <w:pPr>
+        <w:spacing w:after="0" w:line="360" w:lineRule="auto"/>
+        <w:ind w:left="450" w:right="296"/>
+        <w:jc w:val="both"/>
+        <w:rPr>
+          <w:b/>
+          <w:bCs/>
+        </w:rPr>
+      </w:pPr>
+      <w:r>
+        <w:rPr>
+          <w:b/>
+          <w:bCs/>
+        </w:rPr>
+        <w:t xml:space="preserve"> </w:t>
+      </w:r>
+    </w:p>
+    <w:p>
+      <w:pPr>
+        <w:spacing w:after="0" w:line="360" w:lineRule="auto"/>
+        <w:ind w:left="450" w:right="296"/>
+        <w:jc w:val="both"/>
+      </w:pPr>
+      <w:r>
+        <w:t>Example Program:</w:t>
+      </w:r>
+    </w:p>
+    <w:p>
+      <w:pPr>
+        <w:spacing w:after="0" w:line="360" w:lineRule="auto"/>
+        <w:ind w:left="450" w:right="296"/>
+        <w:jc w:val="both"/>
+      </w:pPr>
+      <w:r>
+        <w:t xml:space="preserve">import </w:t>
+      </w:r>
+      <w:proofErr w:type="spellStart"/>
+      <w:proofErr w:type="gramStart"/>
+      <w:r>
+        <w:t>javax.swing</w:t>
+      </w:r>
+      <w:proofErr w:type="spellEnd"/>
+      <w:proofErr w:type="gramEnd"/>
+      <w:r>
+        <w:t>.*;</w:t>
+      </w:r>
+    </w:p>
+    <w:p>
+      <w:pPr>
+        <w:spacing w:after="0" w:line="360" w:lineRule="auto"/>
+        <w:ind w:left="450" w:right="296"/>
+        <w:jc w:val="both"/>
+      </w:pPr>
+      <w:r>
+        <w:t xml:space="preserve">class </w:t>
+      </w:r>
+      <w:proofErr w:type="spellStart"/>
+      <w:r>
+        <w:t>create_window</w:t>
+      </w:r>
+      <w:proofErr w:type="spellEnd"/>
+    </w:p>
+    <w:p>
+      <w:pPr>
+        <w:spacing w:after="0" w:line="360" w:lineRule="auto"/>
+        <w:ind w:left="450" w:right="296"/>
+        <w:jc w:val="both"/>
+      </w:pPr>
+      <w:r>
+        <w:t>{</w:t>
+      </w:r>
+    </w:p>
+    <w:p>
+      <w:pPr>
+        <w:spacing w:after="0" w:line="360" w:lineRule="auto"/>
+        <w:ind w:left="450" w:right="296"/>
+        <w:jc w:val="both"/>
+      </w:pPr>
+      <w:r>
+        <w:t xml:space="preserve">    public static void </w:t>
+      </w:r>
+      <w:proofErr w:type="gramStart"/>
+      <w:r>
+        <w:t>main(</w:t>
+      </w:r>
+      <w:proofErr w:type="gramEnd"/>
+      <w:r>
+        <w:t xml:space="preserve">String </w:t>
+      </w:r>
+      <w:proofErr w:type="spellStart"/>
+      <w:r>
+        <w:t>args</w:t>
+      </w:r>
+      <w:proofErr w:type="spellEnd"/>
+      <w:r>
+        <w:t>[])</w:t>
+      </w:r>
+    </w:p>
+    <w:p>
+      <w:pPr>
+        <w:spacing w:after="0" w:line="360" w:lineRule="auto"/>
+        <w:ind w:left="450" w:right="296"/>
+        <w:jc w:val="both"/>
+      </w:pPr>
+      <w:r>
+        <w:t>    {</w:t>
+      </w:r>
+    </w:p>
+    <w:p>
+      <w:pPr>
+        <w:spacing w:after="0" w:line="360" w:lineRule="auto"/>
+        <w:ind w:left="450" w:right="296"/>
+        <w:jc w:val="both"/>
+      </w:pPr>
+      <w:r>
+        <w:t xml:space="preserve">        </w:t>
+      </w:r>
+      <w:proofErr w:type="spellStart"/>
+      <w:r>
+        <w:t>JFrame</w:t>
+      </w:r>
+      <w:proofErr w:type="spellEnd"/>
+      <w:r>
+        <w:t xml:space="preserve"> frame=new </w:t>
+      </w:r>
+      <w:proofErr w:type="spellStart"/>
+      <w:proofErr w:type="gramStart"/>
+      <w:r>
+        <w:t>JFrame</w:t>
+      </w:r>
+      <w:proofErr w:type="spellEnd"/>
+      <w:r>
+        <w:t>(</w:t>
+      </w:r>
+      <w:proofErr w:type="gramEnd"/>
+      <w:r>
+        <w:t>"First Window");</w:t>
+      </w:r>
+    </w:p>
+    <w:p>
+      <w:pPr>
+        <w:spacing w:after="0" w:line="360" w:lineRule="auto"/>
+        <w:ind w:left="450" w:right="296"/>
+        <w:jc w:val="both"/>
+      </w:pPr>
+      <w:r>
+        <w:t xml:space="preserve">        </w:t>
+      </w:r>
+      <w:proofErr w:type="spellStart"/>
+      <w:proofErr w:type="gramStart"/>
+      <w:r>
+        <w:t>frame.setSize</w:t>
+      </w:r>
+      <w:proofErr w:type="spellEnd"/>
+      <w:proofErr w:type="gramEnd"/>
+      <w:r>
+        <w:t>(300,400);</w:t>
+      </w:r>
+    </w:p>
+    <w:p>
+      <w:pPr>
+        <w:spacing w:after="0" w:line="360" w:lineRule="auto"/>
+        <w:ind w:left="450" w:right="296"/>
+        <w:jc w:val="both"/>
+      </w:pPr>
+      <w:r>
+        <w:t xml:space="preserve">        </w:t>
+      </w:r>
+      <w:proofErr w:type="spellStart"/>
+      <w:proofErr w:type="gramStart"/>
+      <w:r>
+        <w:t>frame.setVisible</w:t>
+      </w:r>
+      <w:proofErr w:type="spellEnd"/>
+      <w:proofErr w:type="gramEnd"/>
+      <w:r>
+        <w:t>(true);</w:t>
+      </w:r>
+    </w:p>
+    <w:p>
+      <w:pPr>
+        <w:spacing w:after="0" w:line="360" w:lineRule="auto"/>
+        <w:ind w:left="450" w:right="296"/>
+        <w:jc w:val="both"/>
+      </w:pPr>
+      <w:r>
+        <w:t>     }</w:t>
+      </w:r>
+    </w:p>
+    <w:p>
+      <w:pPr>
+        <w:spacing w:after="0" w:line="360" w:lineRule="auto"/>
+        <w:ind w:left="450" w:right="296"/>
+        <w:jc w:val="both"/>
+      </w:pPr>
+      <w:r>
+        <w:t>}</w:t>
+      </w:r>
+    </w:p>
+    <w:p>
+      <w:pPr>
+        <w:spacing w:after="0" w:line="360" w:lineRule="auto"/>
+        <w:ind w:left="450" w:right="296"/>
+        <w:jc w:val="both"/>
+      </w:pPr>
+    </w:p>
+    <w:p>
+      <w:pPr>
+        <w:spacing w:after="0" w:line="360" w:lineRule="auto"/>
+        <w:ind w:left="450" w:right="296"/>
+        <w:jc w:val="both"/>
+      </w:pPr>
+      <w:r>
+        <w:lastRenderedPageBreak/>
+        <w:drawing>
+          <wp:inline distT="0" distB="0" distL="0" distR="0" wp14:anchorId="2FAC2880" wp14:editId="7616D2EE">
+            <wp:extent cx="1703128" cy="2320290"/>
+            <wp:effectExtent l="57150" t="57150" r="87630" b="99060"/>
+            <wp:docPr id="1103088779" name="Picture 1"/>
+            <wp:cNvGraphicFramePr>
+              <a:graphicFrameLocks xmlns:a="http://schemas.openxmlformats.org/drawingml/2006/main" noChangeAspect="1"/>
+            </wp:cNvGraphicFramePr>
+            <a:graphic xmlns:a="http://schemas.openxmlformats.org/drawingml/2006/main">
+              <a:graphicData uri="http://schemas.openxmlformats.org/drawingml/2006/picture">
+                <pic:pic xmlns:pic="http://schemas.openxmlformats.org/drawingml/2006/picture">
+                  <pic:nvPicPr>
+                    <pic:cNvPr id="1103088779" name=""/>
+                    <pic:cNvPicPr/>
+                  </pic:nvPicPr>
+                  <pic:blipFill>
+                    <a:blip r:embed="rId7"/>
+                    <a:stretch>
+                      <a:fillRect/>
+                    </a:stretch>
+                  </pic:blipFill>
+                  <pic:spPr>
+                    <a:xfrm>
+                      <a:off x="0" y="0"/>
+                      <a:ext cx="1708861" cy="2328101"/>
+                    </a:xfrm>
+                    <a:prstGeom prst="rect">
+                      <a:avLst/>
+                    </a:prstGeom>
+                    <a:ln w="9525" cap="sq">
+                      <a:solidFill>
+                        <a:srgbClr val="000000"/>
+                      </a:solidFill>
+                      <a:prstDash val="solid"/>
+                      <a:miter lim="800000"/>
+                    </a:ln>
+                    <a:effectLst>
+                      <a:outerShdw blurRad="50800" dist="38100" dir="2700000" algn="tl" rotWithShape="0">
+                        <a:srgbClr val="000000">
+                          <a:alpha val="43000"/>
+                        </a:srgbClr>
+                      </a:outerShdw>
+                    </a:effectLst>
+                  </pic:spPr>
+                </pic:pic>
+              </a:graphicData>
+            </a:graphic>
+          </wp:inline>
+        </w:drawing>
+      </w:r>
+    </w:p>
+    <w:p>
+      <w:pPr>
+        <w:spacing w:after="0" w:line="360" w:lineRule="auto"/>
+        <w:ind w:left="450" w:right="296"/>
+        <w:jc w:val="both"/>
+        <w:rPr>
+          <w:b/>
+          <w:bCs/>
+        </w:rPr>
+      </w:pPr>
+      <w:r>
+        <w:rPr>
+          <w:b/>
+          <w:bCs/>
+        </w:rPr>
+        <w:t xml:space="preserve">Adding GUI Components to Frame: </w:t>
+      </w:r>
+    </w:p>
+    <w:p>
+      <w:pPr>
+        <w:spacing w:after="0" w:line="360" w:lineRule="auto"/>
+        <w:ind w:left="450" w:right="296"/>
+        <w:jc w:val="both"/>
+      </w:pPr>
+      <w:r>
+        <w:t>1. Create the GUI Control</w:t>
+      </w:r>
+    </w:p>
+    <w:p>
+      <w:pPr>
+        <w:spacing w:after="0" w:line="360" w:lineRule="auto"/>
+        <w:ind w:left="450" w:right="296"/>
+        <w:jc w:val="both"/>
+      </w:pPr>
+      <w:r>
+        <w:t>2. Customize the control</w:t>
+      </w:r>
+    </w:p>
+    <w:p>
+      <w:pPr>
+        <w:spacing w:after="0" w:line="360" w:lineRule="auto"/>
+        <w:ind w:left="450" w:right="296"/>
+        <w:jc w:val="both"/>
+      </w:pPr>
+      <w:r>
+        <w:t xml:space="preserve">3. add to </w:t>
+      </w:r>
+      <w:proofErr w:type="spellStart"/>
+      <w:r>
+        <w:t>Jframe</w:t>
+      </w:r>
+      <w:proofErr w:type="spellEnd"/>
+    </w:p>
+    <w:p>
+      <w:pPr>
+        <w:spacing w:after="0" w:line="360" w:lineRule="auto"/>
+        <w:ind w:left="450" w:right="296"/>
+        <w:jc w:val="both"/>
+      </w:pPr>
+      <w:r>
+        <w:t xml:space="preserve">Example: Adding a </w:t>
+      </w:r>
+      <w:proofErr w:type="spellStart"/>
+      <w:r>
+        <w:t>lable</w:t>
+      </w:r>
+      <w:proofErr w:type="spellEnd"/>
+      <w:r>
+        <w:t xml:space="preserve"> to </w:t>
+      </w:r>
+      <w:proofErr w:type="spellStart"/>
+      <w:r>
+        <w:t>JFrame</w:t>
+      </w:r>
+      <w:proofErr w:type="spellEnd"/>
+      <w:r>
+        <w:t xml:space="preserve"> window</w:t>
+      </w:r>
+    </w:p>
+    <w:p>
+      <w:pPr>
+        <w:spacing w:after="0" w:line="360" w:lineRule="auto"/>
+        <w:ind w:left="450" w:right="296"/>
+        <w:jc w:val="both"/>
+      </w:pPr>
+      <w:r>
+        <w:t xml:space="preserve">import </w:t>
+      </w:r>
+      <w:proofErr w:type="spellStart"/>
+      <w:proofErr w:type="gramStart"/>
+      <w:r>
+        <w:t>java.awt.Color</w:t>
+      </w:r>
+      <w:proofErr w:type="spellEnd"/>
+      <w:proofErr w:type="gramEnd"/>
+      <w:r>
+        <w:t>;</w:t>
+      </w:r>
+    </w:p>
+    <w:p>
+      <w:pPr>
+        <w:spacing w:after="0" w:line="360" w:lineRule="auto"/>
+        <w:ind w:left="450" w:right="296"/>
+        <w:jc w:val="both"/>
+      </w:pPr>
+      <w:r>
+        <w:t xml:space="preserve">import </w:t>
+      </w:r>
+      <w:proofErr w:type="spellStart"/>
+      <w:proofErr w:type="gramStart"/>
+      <w:r>
+        <w:t>javax.swing</w:t>
+      </w:r>
+      <w:proofErr w:type="spellEnd"/>
+      <w:proofErr w:type="gramEnd"/>
+      <w:r>
+        <w:t>.*;</w:t>
+      </w:r>
+    </w:p>
+    <w:p>
+      <w:pPr>
+        <w:spacing w:after="0" w:line="360" w:lineRule="auto"/>
+        <w:ind w:left="450" w:right="296"/>
+        <w:jc w:val="both"/>
+      </w:pPr>
+      <w:r>
+        <w:t xml:space="preserve">public class </w:t>
+      </w:r>
+      <w:proofErr w:type="spellStart"/>
+      <w:r>
+        <w:t>add_component</w:t>
+      </w:r>
+      <w:proofErr w:type="spellEnd"/>
+      <w:r>
+        <w:t xml:space="preserve"> {</w:t>
+      </w:r>
+    </w:p>
+    <w:p>
+      <w:pPr>
+        <w:spacing w:after="0" w:line="360" w:lineRule="auto"/>
+        <w:ind w:left="450" w:right="296"/>
+        <w:jc w:val="both"/>
+      </w:pPr>
+      <w:r>
+        <w:drawing>
+          <wp:anchor distT="0" distB="0" distL="114300" distR="114300" simplePos="0" relativeHeight="251658240" behindDoc="1" locked="0" layoutInCell="1" allowOverlap="1" wp14:anchorId="189B8B27">
+            <wp:simplePos x="0" y="0"/>
+            <wp:positionH relativeFrom="column">
+              <wp:posOffset>4583430</wp:posOffset>
+            </wp:positionH>
+            <wp:positionV relativeFrom="paragraph">
+              <wp:posOffset>182245</wp:posOffset>
+            </wp:positionV>
+            <wp:extent cx="1844040" cy="2536190"/>
+            <wp:effectExtent l="57150" t="57150" r="99060" b="92710"/>
+            <wp:wrapTight wrapText="bothSides">
+              <wp:wrapPolygon edited="0">
+                <wp:start x="-669" y="-487"/>
+                <wp:lineTo x="-446" y="22227"/>
+                <wp:lineTo x="22537" y="22227"/>
+                <wp:lineTo x="22537" y="-487"/>
+                <wp:lineTo x="-669" y="-487"/>
+              </wp:wrapPolygon>
+            </wp:wrapTight>
+            <wp:docPr id="957988670" name="Picture 1"/>
+            <wp:cNvGraphicFramePr>
+              <a:graphicFrameLocks xmlns:a="http://schemas.openxmlformats.org/drawingml/2006/main" noChangeAspect="1"/>
+            </wp:cNvGraphicFramePr>
+            <a:graphic xmlns:a="http://schemas.openxmlformats.org/drawingml/2006/main">
+              <a:graphicData uri="http://schemas.openxmlformats.org/drawingml/2006/picture">
+                <pic:pic xmlns:pic="http://schemas.openxmlformats.org/drawingml/2006/picture">
+                  <pic:nvPicPr>
+                    <pic:cNvPr id="957988670" name=""/>
+                    <pic:cNvPicPr/>
+                  </pic:nvPicPr>
+                  <pic:blipFill rotWithShape="1">
+                    <a:blip r:embed="rId8">
+                      <a:extLst>
+                        <a:ext uri="{28A0092B-C50C-407E-A947-70E740481C1C}">
+                          <a14:useLocalDpi xmlns:a14="http://schemas.microsoft.com/office/drawing/2010/main" val="0"/>
+                        </a:ext>
+                      </a:extLst>
+                    </a:blip>
+                    <a:srcRect l="11987" r="6190" b="6361"/>
+                    <a:stretch/>
+                  </pic:blipFill>
+                  <pic:spPr bwMode="auto">
+                    <a:xfrm>
+                      <a:off x="0" y="0"/>
+                      <a:ext cx="1844040" cy="2536190"/>
+                    </a:xfrm>
+                    <a:prstGeom prst="rect">
+                      <a:avLst/>
+                    </a:prstGeom>
+                    <a:ln w="9525" cap="sq">
+                      <a:solidFill>
+                        <a:srgbClr val="000000"/>
+                      </a:solidFill>
+                      <a:prstDash val="solid"/>
+                      <a:miter lim="800000"/>
+                    </a:ln>
+                    <a:effectLst>
+                      <a:outerShdw blurRad="50800" dist="38100" dir="2700000" algn="tl" rotWithShape="0">
+                        <a:srgbClr val="000000">
+                          <a:alpha val="43000"/>
+                        </a:srgbClr>
+                      </a:outerShdw>
+                    </a:effectLst>
+                    <a:extLst>
+                      <a:ext uri="{53640926-AAD7-44D8-BBD7-CCE9431645EC}">
+                        <a14:shadowObscured xmlns:a14="http://schemas.microsoft.com/office/drawing/2010/main"/>
+                      </a:ext>
+                    </a:extLst>
+                  </pic:spPr>
+                </pic:pic>
+              </a:graphicData>
+            </a:graphic>
+            <wp14:sizeRelH relativeFrom="page">
+              <wp14:pctWidth>0</wp14:pctWidth>
+            </wp14:sizeRelH>
+            <wp14:sizeRelV relativeFrom="page">
+              <wp14:pctHeight>0</wp14:pctHeight>
+            </wp14:sizeRelV>
+          </wp:anchor>
+        </w:drawing>
+      </w:r>
+      <w:r>
+        <w:t xml:space="preserve">    public static void </w:t>
+      </w:r>
+      <w:proofErr w:type="gramStart"/>
+      <w:r>
+        <w:t>main(</w:t>
+      </w:r>
+      <w:proofErr w:type="gramEnd"/>
+      <w:r>
+        <w:t xml:space="preserve">String </w:t>
+      </w:r>
+      <w:proofErr w:type="spellStart"/>
+      <w:r>
+        <w:t>args</w:t>
+      </w:r>
+      <w:proofErr w:type="spellEnd"/>
+      <w:r>
+        <w:t>[])</w:t>
+      </w:r>
+    </w:p>
+    <w:p>
+      <w:pPr>
+        <w:spacing w:after="0" w:line="360" w:lineRule="auto"/>
+        <w:ind w:left="450" w:right="296"/>
+        <w:jc w:val="both"/>
+      </w:pPr>
+      <w:r>
+        <w:t>    {</w:t>
+      </w:r>
+    </w:p>
+    <w:p>
+      <w:pPr>
+        <w:spacing w:after="0" w:line="360" w:lineRule="auto"/>
+        <w:ind w:left="450" w:right="296"/>
+        <w:jc w:val="both"/>
+      </w:pPr>
+      <w:r>
+        <w:t xml:space="preserve">        </w:t>
+      </w:r>
+      <w:proofErr w:type="spellStart"/>
+      <w:r>
+        <w:t>JFrame</w:t>
+      </w:r>
+      <w:proofErr w:type="spellEnd"/>
+      <w:r>
+        <w:t xml:space="preserve"> </w:t>
+      </w:r>
+      <w:proofErr w:type="spellStart"/>
+      <w:r>
+        <w:t>myframe</w:t>
+      </w:r>
+      <w:proofErr w:type="spellEnd"/>
+      <w:r>
+        <w:t xml:space="preserve">=new </w:t>
+      </w:r>
+      <w:proofErr w:type="spellStart"/>
+      <w:proofErr w:type="gramStart"/>
+      <w:r>
+        <w:t>JFrame</w:t>
+      </w:r>
+      <w:proofErr w:type="spellEnd"/>
+      <w:r>
+        <w:t>(</w:t>
+      </w:r>
+      <w:proofErr w:type="gramEnd"/>
+      <w:r>
+        <w:t>"Frame with Label");</w:t>
+      </w:r>
+    </w:p>
+    <w:p>
+      <w:pPr>
+        <w:spacing w:after="0" w:line="360" w:lineRule="auto"/>
+        <w:ind w:left="450" w:right="296"/>
+        <w:jc w:val="both"/>
+      </w:pPr>
+      <w:r>
+        <w:t xml:space="preserve">        </w:t>
+      </w:r>
+      <w:proofErr w:type="spellStart"/>
+      <w:proofErr w:type="gramStart"/>
+      <w:r>
+        <w:t>myframe.setLocation</w:t>
+      </w:r>
+      <w:proofErr w:type="spellEnd"/>
+      <w:proofErr w:type="gramEnd"/>
+      <w:r>
+        <w:t>(50,0);</w:t>
+      </w:r>
+    </w:p>
+    <w:p>
+      <w:pPr>
+        <w:spacing w:after="0" w:line="360" w:lineRule="auto"/>
+        <w:ind w:left="450" w:right="296"/>
+        <w:jc w:val="both"/>
+      </w:pPr>
+      <w:r>
+        <w:t xml:space="preserve">        </w:t>
+      </w:r>
+      <w:proofErr w:type="spellStart"/>
+      <w:proofErr w:type="gramStart"/>
+      <w:r>
+        <w:t>myframe.setSize</w:t>
+      </w:r>
+      <w:proofErr w:type="spellEnd"/>
+      <w:proofErr w:type="gramEnd"/>
+      <w:r>
+        <w:t>(300,400);</w:t>
+      </w:r>
+    </w:p>
+    <w:p>
+      <w:pPr>
+        <w:spacing w:after="0" w:line="360" w:lineRule="auto"/>
+        <w:ind w:left="450" w:right="296"/>
+        <w:jc w:val="both"/>
+      </w:pPr>
+    </w:p>
+    <w:p>
+      <w:pPr>
+        <w:spacing w:after="0" w:line="360" w:lineRule="auto"/>
+        <w:ind w:left="450" w:right="296"/>
+        <w:jc w:val="both"/>
+      </w:pPr>
+      <w:r>
+        <w:t xml:space="preserve">        </w:t>
+      </w:r>
+      <w:proofErr w:type="spellStart"/>
+      <w:r>
+        <w:t>JLabel</w:t>
+      </w:r>
+      <w:proofErr w:type="spellEnd"/>
+      <w:r>
+        <w:t xml:space="preserve"> lbl1=new </w:t>
+      </w:r>
+      <w:proofErr w:type="spellStart"/>
+      <w:proofErr w:type="gramStart"/>
+      <w:r>
+        <w:t>JLabel</w:t>
+      </w:r>
+      <w:proofErr w:type="spellEnd"/>
+      <w:r>
+        <w:t>(</w:t>
+      </w:r>
+      <w:proofErr w:type="gramEnd"/>
+      <w:r>
+        <w:t>"Welcome to Swing programming");</w:t>
+      </w:r>
+    </w:p>
+    <w:p>
+      <w:pPr>
+        <w:spacing w:after="0" w:line="360" w:lineRule="auto"/>
+        <w:ind w:left="450" w:right="296"/>
+        <w:jc w:val="both"/>
+      </w:pPr>
+      <w:r>
+        <w:t>        lbl1.setForeground(</w:t>
+      </w:r>
+      <w:proofErr w:type="spellStart"/>
+      <w:r>
+        <w:t>Color.ORANGE</w:t>
+      </w:r>
+      <w:proofErr w:type="spellEnd"/>
+      <w:r>
+        <w:t>);</w:t>
+      </w:r>
+    </w:p>
+    <w:p>
+      <w:pPr>
+        <w:spacing w:after="0" w:line="360" w:lineRule="auto"/>
+        <w:ind w:left="450" w:right="296"/>
+        <w:jc w:val="both"/>
+      </w:pPr>
+    </w:p>
+    <w:p>
+      <w:pPr>
+        <w:spacing w:after="0" w:line="360" w:lineRule="auto"/>
+        <w:ind w:left="450" w:right="296"/>
+        <w:jc w:val="both"/>
+      </w:pPr>
+      <w:r>
+        <w:t xml:space="preserve">        </w:t>
+      </w:r>
+      <w:proofErr w:type="spellStart"/>
+      <w:r>
+        <w:t>myframe.add</w:t>
+      </w:r>
+      <w:proofErr w:type="spellEnd"/>
+      <w:r>
+        <w:t>(lbl1);</w:t>
+      </w:r>
+    </w:p>
+    <w:p>
+      <w:pPr>
+        <w:spacing w:after="0" w:line="360" w:lineRule="auto"/>
+        <w:ind w:left="450" w:right="296"/>
+        <w:jc w:val="both"/>
+      </w:pPr>
+      <w:r>
+        <w:t xml:space="preserve">        </w:t>
+      </w:r>
+      <w:proofErr w:type="spellStart"/>
+      <w:proofErr w:type="gramStart"/>
+      <w:r>
+        <w:t>myframe.setVisible</w:t>
+      </w:r>
+      <w:proofErr w:type="spellEnd"/>
+      <w:proofErr w:type="gramEnd"/>
+      <w:r>
+        <w:t>(true);</w:t>
+      </w:r>
+    </w:p>
+    <w:p>
+      <w:pPr>
+        <w:spacing w:after="0" w:line="360" w:lineRule="auto"/>
+        <w:ind w:left="450" w:right="296"/>
+        <w:jc w:val="both"/>
+      </w:pPr>
+    </w:p>
+    <w:p>
+      <w:pPr>
+        <w:spacing w:after="0" w:line="360" w:lineRule="auto"/>
+        <w:ind w:left="450" w:right="296"/>
+        <w:jc w:val="both"/>
+      </w:pPr>
+      <w:r>
+        <w:t>    }</w:t>
+      </w:r>
+    </w:p>
+    <w:p>
+      <w:pPr>
+        <w:spacing w:after="0" w:line="360" w:lineRule="auto"/>
+        <w:ind w:left="450" w:right="296"/>
+        <w:jc w:val="both"/>
+      </w:pPr>
+      <w:r>
+        <w:t>}</w:t>
+      </w:r>
+    </w:p>
+    <w:p>
+      <w:pPr>
+        <w:spacing w:after="0" w:line="360" w:lineRule="auto"/>
+        <w:ind w:left="450" w:right="296"/>
+        <w:jc w:val="both"/>
+      </w:pPr>
+    </w:p>
+    <w:p>
+      <w:pPr>
+        <w:spacing w:after="0" w:line="360" w:lineRule="auto"/>
+        <w:ind w:left="450" w:right="296"/>
+        <w:jc w:val="both"/>
+      </w:pPr>
+    </w:p>
+    <w:p>
+      <w:pPr>
+        <w:spacing w:after="0" w:line="360" w:lineRule="auto"/>
+        <w:ind w:left="450" w:right="296"/>
+        <w:jc w:val="both"/>
+      </w:pPr>
+    </w:p>
+    <w:p>
+      <w:pPr>
+        <w:spacing w:after="0" w:line="360" w:lineRule="auto"/>
+        <w:ind w:left="450" w:right="296"/>
+        <w:jc w:val="both"/>
+      </w:pPr>
+      <w:r>
+        <w:rPr>
+          <w:b/>
+          <w:bCs/>
+        </w:rPr>
+        <w:lastRenderedPageBreak/>
+        <w:t>Layout Manager:</w:t>
+      </w:r>
+      <w:r>
+        <w:t xml:space="preserve"> </w:t>
+      </w:r>
+      <w:r>
+        <w:t>The layout manager automatically positions all the components within the container. Even if you do not use the layout manager, the components are still positioned by the default layout manager.</w:t>
+      </w:r>
+      <w:r>
+        <w:t xml:space="preserve"> </w:t>
+      </w:r>
+      <w:r>
+        <w:t>Java provides various layout managers to position the controls. Properties like size, shape, and arrangement varies from one layout manager to the other.</w:t>
+      </w:r>
+      <w:r>
+        <w:rPr>
+          <w:rFonts w:ascii="Verdana" w:hAnsi="Verdana"/>
+          <w:color w:val="000000"/>
+          <w:shd w:val="clear" w:color="auto" w:fill="FFFFFF"/>
+        </w:rPr>
+        <w:t xml:space="preserve"> </w:t>
+      </w:r>
+      <w:r>
+        <w:t>When the size of the application window changes, the size, shape, and arrangement of the components also changes in response, i.e. the layout managers adapt to the dimensions of the application window.</w:t>
+      </w:r>
+    </w:p>
+    <w:p>
+      <w:pPr>
+        <w:spacing w:after="0" w:line="360" w:lineRule="auto"/>
+        <w:ind w:left="450" w:right="296"/>
+        <w:jc w:val="both"/>
+      </w:pPr>
+    </w:p>
+    <w:p>
+      <w:pPr>
+        <w:spacing w:after="0" w:line="360" w:lineRule="auto"/>
+        <w:ind w:left="450" w:right="296"/>
+        <w:jc w:val="both"/>
+      </w:pPr>
+      <w:r>
+        <w:rPr>
+          <w:noProof/>
+        </w:rPr>
+        <w:drawing>
+          <wp:inline distT="0" distB="0" distL="0" distR="0">
+            <wp:extent cx="4277802" cy="3093115"/>
+            <wp:effectExtent l="0" t="0" r="8890" b="0"/>
+            <wp:docPr id="341129113" name="Picture 2" descr="GUIs with Java - Graphics Programming - Part 2 - Chapter 2"/>
+            <wp:cNvGraphicFramePr>
+              <a:graphicFrameLocks xmlns:a="http://schemas.openxmlformats.org/drawingml/2006/main" noChangeAspect="1"/>
+            </wp:cNvGraphicFramePr>
+            <a:graphic xmlns:a="http://schemas.openxmlformats.org/drawingml/2006/main">
+              <a:graphicData uri="http://schemas.openxmlformats.org/drawingml/2006/picture">
+                <pic:pic xmlns:pic="http://schemas.openxmlformats.org/drawingml/2006/picture">
+                  <pic:nvPicPr>
+                    <pic:cNvPr id="0" name="Picture 1" descr="GUIs with Java - Graphics Programming - Part 2 - Chapter 2"/>
+                    <pic:cNvPicPr>
+                      <a:picLocks noChangeAspect="1" noChangeArrowheads="1"/>
+                    </pic:cNvPicPr>
+                  </pic:nvPicPr>
+                  <pic:blipFill>
+                    <a:blip r:embed="rId9">
+                      <a:extLst>
+                        <a:ext uri="{28A0092B-C50C-407E-A947-70E740481C1C}">
+                          <a14:useLocalDpi xmlns:a14="http://schemas.microsoft.com/office/drawing/2010/main" val="0"/>
+                        </a:ext>
+                      </a:extLst>
+                    </a:blip>
+                    <a:srcRect/>
+                    <a:stretch>
+                      <a:fillRect/>
+                    </a:stretch>
+                  </pic:blipFill>
+                  <pic:spPr bwMode="auto">
+                    <a:xfrm>
+                      <a:off x="0" y="0"/>
+                      <a:ext cx="4303051" cy="3111371"/>
+                    </a:xfrm>
+                    <a:prstGeom prst="rect">
+                      <a:avLst/>
+                    </a:prstGeom>
+                    <a:noFill/>
+                    <a:ln>
+                      <a:noFill/>
+                    </a:ln>
+                  </pic:spPr>
+                </pic:pic>
+              </a:graphicData>
+            </a:graphic>
+          </wp:inline>
+        </w:drawing>
+      </w:r>
+    </w:p>
+    <w:p>
+      <w:pPr>
+        <w:spacing w:after="0" w:line="360" w:lineRule="auto"/>
+        <w:ind w:left="450" w:right="296"/>
+        <w:jc w:val="both"/>
+        <w:rPr>
+          <w:b/>
+          <w:bCs/>
+        </w:rPr>
+      </w:pPr>
+      <w:r>
+        <w:rPr>
+          <w:b/>
+          <w:bCs/>
+        </w:rPr>
+        <w:drawing>
+          <wp:anchor distT="0" distB="0" distL="114300" distR="114300" simplePos="0" relativeHeight="251663360" behindDoc="1" locked="0" layoutInCell="1" allowOverlap="1" wp14:anchorId="49CB287F" wp14:editId="11DD6C27">
+            <wp:simplePos x="0" y="0"/>
+            <wp:positionH relativeFrom="margin">
+              <wp:align>right</wp:align>
+            </wp:positionH>
+            <wp:positionV relativeFrom="paragraph">
+              <wp:posOffset>66123</wp:posOffset>
+            </wp:positionV>
+            <wp:extent cx="2591435" cy="1334135"/>
+            <wp:effectExtent l="57150" t="57150" r="94615" b="94615"/>
+            <wp:wrapTight wrapText="bothSides">
+              <wp:wrapPolygon edited="0">
+                <wp:start x="-476" y="-925"/>
+                <wp:lineTo x="-318" y="22823"/>
+                <wp:lineTo x="22230" y="22823"/>
+                <wp:lineTo x="22230" y="-925"/>
+                <wp:lineTo x="-476" y="-925"/>
+              </wp:wrapPolygon>
+            </wp:wrapTight>
+            <wp:docPr id="1831688478" name="Picture 1"/>
+            <wp:cNvGraphicFramePr>
+              <a:graphicFrameLocks xmlns:a="http://schemas.openxmlformats.org/drawingml/2006/main" noChangeAspect="1"/>
+            </wp:cNvGraphicFramePr>
+            <a:graphic xmlns:a="http://schemas.openxmlformats.org/drawingml/2006/main">
+              <a:graphicData uri="http://schemas.openxmlformats.org/drawingml/2006/picture">
+                <pic:pic xmlns:pic="http://schemas.openxmlformats.org/drawingml/2006/picture">
+                  <pic:nvPicPr>
+                    <pic:cNvPr id="1831688478" name=""/>
+                    <pic:cNvPicPr/>
+                  </pic:nvPicPr>
+                  <pic:blipFill>
+                    <a:blip r:embed="rId10">
+                      <a:extLst>
+                        <a:ext uri="{28A0092B-C50C-407E-A947-70E740481C1C}">
+                          <a14:useLocalDpi xmlns:a14="http://schemas.microsoft.com/office/drawing/2010/main" val="0"/>
+                        </a:ext>
+                      </a:extLst>
+                    </a:blip>
+                    <a:stretch>
+                      <a:fillRect/>
+                    </a:stretch>
+                  </pic:blipFill>
+                  <pic:spPr>
+                    <a:xfrm>
+                      <a:off x="0" y="0"/>
+                      <a:ext cx="2591435" cy="1334135"/>
+                    </a:xfrm>
+                    <a:prstGeom prst="rect">
+                      <a:avLst/>
+                    </a:prstGeom>
+                    <a:ln w="9525" cap="sq">
+                      <a:solidFill>
+                        <a:srgbClr val="000000"/>
+                      </a:solidFill>
+                      <a:prstDash val="solid"/>
+                      <a:miter lim="800000"/>
+                    </a:ln>
+                    <a:effectLst>
+                      <a:outerShdw blurRad="50800" dist="38100" dir="2700000" algn="tl" rotWithShape="0">
+                        <a:srgbClr val="000000">
+                          <a:alpha val="43000"/>
+                        </a:srgbClr>
+                      </a:outerShdw>
+                    </a:effectLst>
+                  </pic:spPr>
+                </pic:pic>
+              </a:graphicData>
+            </a:graphic>
+            <wp14:sizeRelH relativeFrom="page">
+              <wp14:pctWidth>0</wp14:pctWidth>
+            </wp14:sizeRelH>
+            <wp14:sizeRelV relativeFrom="page">
+              <wp14:pctHeight>0</wp14:pctHeight>
+            </wp14:sizeRelV>
+          </wp:anchor>
+        </w:drawing>
+      </w:r>
+      <w:proofErr w:type="spellStart"/>
+      <w:r>
+        <w:rPr>
+          <w:b/>
+          <w:bCs/>
+        </w:rPr>
+        <w:t>BorderLayout</w:t>
+      </w:r>
+      <w:proofErr w:type="spellEnd"/>
+      <w:r>
+        <w:rPr>
+          <w:b/>
+          <w:bCs/>
+        </w:rPr>
+        <w:t>:</w:t>
+      </w:r>
+      <w:r>
+        <w:t xml:space="preserve"> A </w:t>
+      </w:r>
+      <w:proofErr w:type="spellStart"/>
+      <w:r>
+        <w:t>BorderLayout</w:t>
+      </w:r>
+      <w:proofErr w:type="spellEnd"/>
+      <w:r>
+        <w:t xml:space="preserve"> places components in five different areas like top, bottom, left, right, center. All extra space is placed in center area.</w:t>
+      </w:r>
+      <w:r>
+        <w:rPr>
+          <w:b/>
+          <w:bCs/>
+        </w:rPr>
+        <w:t xml:space="preserve"> </w:t>
+      </w:r>
+    </w:p>
+    <w:p>
+      <w:pPr>
+        <w:spacing w:after="0" w:line="360" w:lineRule="auto"/>
+        <w:ind w:left="450" w:right="296"/>
+        <w:jc w:val="both"/>
+      </w:pPr>
+      <w:r>
+        <w:rPr>
+          <w:b/>
+          <w:bCs/>
+        </w:rPr>
+        <w:t>Example program:</w:t>
+      </w:r>
+      <w:r>
+        <w:t xml:space="preserve"> </w:t>
+      </w:r>
+      <w:hyperlink r:id="rId11" w:history="1">
+        <w:proofErr w:type="spellStart"/>
+        <w:r>
+          <w:rPr>
+            <w:rStyle w:val="Hyperlink"/>
+          </w:rPr>
+          <w:t>clike</w:t>
+        </w:r>
+        <w:proofErr w:type="spellEnd"/>
+        <w:r>
+          <w:rPr>
+            <w:rStyle w:val="Hyperlink"/>
+          </w:rPr>
+          <w:t xml:space="preserve"> here</w:t>
+        </w:r>
+      </w:hyperlink>
+    </w:p>
+    <w:p>
+      <w:pPr>
+        <w:spacing w:after="0" w:line="360" w:lineRule="auto"/>
+        <w:ind w:left="450" w:right="296"/>
+        <w:jc w:val="both"/>
+      </w:pPr>
+    </w:p>
+    <w:p>
+      <w:pPr>
+        <w:spacing w:after="0" w:line="360" w:lineRule="auto"/>
+        <w:ind w:left="450" w:right="296"/>
+        <w:jc w:val="both"/>
+      </w:pPr>
+    </w:p>
+    <w:p>
+      <w:pPr>
+        <w:spacing w:after="0" w:line="360" w:lineRule="auto"/>
+        <w:ind w:left="450" w:right="296"/>
+        <w:jc w:val="both"/>
+        <w:rPr>
+          <w:b/>
+          <w:bCs/>
+        </w:rPr>
+      </w:pPr>
+    </w:p>
+    <w:p>
+      <w:pPr>
+        <w:spacing w:after="0" w:line="360" w:lineRule="auto"/>
+        <w:ind w:left="450" w:right="296"/>
+        <w:jc w:val="both"/>
+      </w:pPr>
+      <w:r>
+        <w:drawing>
+          <wp:anchor distT="0" distB="0" distL="114300" distR="114300" simplePos="0" relativeHeight="251664384" behindDoc="1" locked="0" layoutInCell="1" allowOverlap="1" wp14:anchorId="44BAD6D8">
+            <wp:simplePos x="0" y="0"/>
+            <wp:positionH relativeFrom="column">
+              <wp:posOffset>3876040</wp:posOffset>
+            </wp:positionH>
+            <wp:positionV relativeFrom="paragraph">
+              <wp:posOffset>6350</wp:posOffset>
+            </wp:positionV>
+            <wp:extent cx="2726690" cy="1707515"/>
+            <wp:effectExtent l="0" t="0" r="0" b="6985"/>
+            <wp:wrapTight wrapText="bothSides">
+              <wp:wrapPolygon edited="0">
+                <wp:start x="0" y="0"/>
+                <wp:lineTo x="0" y="21447"/>
+                <wp:lineTo x="21429" y="21447"/>
+                <wp:lineTo x="21429" y="0"/>
+                <wp:lineTo x="0" y="0"/>
+              </wp:wrapPolygon>
+            </wp:wrapTight>
+            <wp:docPr id="199894085" name="Picture 1"/>
+            <wp:cNvGraphicFramePr>
+              <a:graphicFrameLocks xmlns:a="http://schemas.openxmlformats.org/drawingml/2006/main" noChangeAspect="1"/>
+            </wp:cNvGraphicFramePr>
+            <a:graphic xmlns:a="http://schemas.openxmlformats.org/drawingml/2006/main">
+              <a:graphicData uri="http://schemas.openxmlformats.org/drawingml/2006/picture">
+                <pic:pic xmlns:pic="http://schemas.openxmlformats.org/drawingml/2006/picture">
+                  <pic:nvPicPr>
+                    <pic:cNvPr id="199894085" name=""/>
+                    <pic:cNvPicPr/>
+                  </pic:nvPicPr>
+                  <pic:blipFill>
+                    <a:blip r:embed="rId12">
+                      <a:extLst>
+                        <a:ext uri="{28A0092B-C50C-407E-A947-70E740481C1C}">
+                          <a14:useLocalDpi xmlns:a14="http://schemas.microsoft.com/office/drawing/2010/main" val="0"/>
+                        </a:ext>
+                      </a:extLst>
+                    </a:blip>
+                    <a:stretch>
+                      <a:fillRect/>
+                    </a:stretch>
+                  </pic:blipFill>
+                  <pic:spPr>
+                    <a:xfrm>
+                      <a:off x="0" y="0"/>
+                      <a:ext cx="2726690" cy="1707515"/>
+                    </a:xfrm>
+                    <a:prstGeom prst="rect">
+                      <a:avLst/>
+                    </a:prstGeom>
+                  </pic:spPr>
+                </pic:pic>
+              </a:graphicData>
+            </a:graphic>
+            <wp14:sizeRelH relativeFrom="page">
+              <wp14:pctWidth>0</wp14:pctWidth>
+            </wp14:sizeRelH>
+            <wp14:sizeRelV relativeFrom="page">
+              <wp14:pctHeight>0</wp14:pctHeight>
+            </wp14:sizeRelV>
+          </wp:anchor>
+        </w:drawing>
+      </w:r>
+      <w:proofErr w:type="spellStart"/>
+      <w:r>
+        <w:rPr>
+          <w:b/>
+          <w:bCs/>
+        </w:rPr>
+        <w:t>BoxLayout</w:t>
+      </w:r>
+      <w:proofErr w:type="spellEnd"/>
+      <w:r>
+        <w:rPr>
+          <w:b/>
+          <w:bCs/>
+        </w:rPr>
+        <w:t xml:space="preserve">: </w:t>
+      </w:r>
+      <w:r>
+        <w:t>The </w:t>
+      </w:r>
+      <w:proofErr w:type="spellStart"/>
+      <w:r>
+        <w:t>BoxLayout</w:t>
+      </w:r>
+      <w:proofErr w:type="spellEnd"/>
+      <w:r>
+        <w:t> class puts components in a single row or column. It respects the components' requested maximum sizes and also lets you align components.</w:t>
+      </w:r>
+      <w:r>
+        <w:rPr>
+          <w:noProof/>
+        </w:rPr>
+        <w:t xml:space="preserve"> </w:t>
+      </w:r>
+    </w:p>
+    <w:p>
+      <w:pPr>
+        <w:spacing w:after="0" w:line="360" w:lineRule="auto"/>
+        <w:ind w:left="450" w:right="296"/>
+        <w:jc w:val="both"/>
+      </w:pPr>
+      <w:r>
+        <w:t xml:space="preserve">Example Program: </w:t>
+      </w:r>
+      <w:hyperlink r:id="rId13" w:history="1">
+        <w:r>
+          <w:rPr>
+            <w:rStyle w:val="Hyperlink"/>
+          </w:rPr>
+          <w:t>Click here</w:t>
+        </w:r>
+      </w:hyperlink>
+    </w:p>
+    <w:p>
+      <w:pPr>
+        <w:spacing w:after="0" w:line="360" w:lineRule="auto"/>
+        <w:ind w:left="450" w:right="296"/>
+        <w:jc w:val="both"/>
+      </w:pPr>
+      <w:r>
+        <w:rPr>
+          <w:b/>
+          <w:bCs/>
+        </w:rPr>
+        <w:lastRenderedPageBreak/>
+        <w:drawing>
+          <wp:anchor distT="0" distB="0" distL="114300" distR="114300" simplePos="0" relativeHeight="251660288" behindDoc="1" locked="0" layoutInCell="1" allowOverlap="1" wp14:anchorId="0199FD97">
+            <wp:simplePos x="0" y="0"/>
+            <wp:positionH relativeFrom="margin">
+              <wp:align>right</wp:align>
+            </wp:positionH>
+            <wp:positionV relativeFrom="paragraph">
+              <wp:posOffset>4445</wp:posOffset>
+            </wp:positionV>
+            <wp:extent cx="2563495" cy="1597660"/>
+            <wp:effectExtent l="0" t="0" r="8255" b="2540"/>
+            <wp:wrapTight wrapText="bothSides">
+              <wp:wrapPolygon edited="0">
+                <wp:start x="0" y="0"/>
+                <wp:lineTo x="0" y="21377"/>
+                <wp:lineTo x="21509" y="21377"/>
+                <wp:lineTo x="21509" y="0"/>
+                <wp:lineTo x="0" y="0"/>
+              </wp:wrapPolygon>
+            </wp:wrapTight>
+            <wp:docPr id="1678764926" name="Picture 1"/>
+            <wp:cNvGraphicFramePr>
+              <a:graphicFrameLocks xmlns:a="http://schemas.openxmlformats.org/drawingml/2006/main" noChangeAspect="1"/>
+            </wp:cNvGraphicFramePr>
+            <a:graphic xmlns:a="http://schemas.openxmlformats.org/drawingml/2006/main">
+              <a:graphicData uri="http://schemas.openxmlformats.org/drawingml/2006/picture">
+                <pic:pic xmlns:pic="http://schemas.openxmlformats.org/drawingml/2006/picture">
+                  <pic:nvPicPr>
+                    <pic:cNvPr id="1678764926" name=""/>
+                    <pic:cNvPicPr/>
+                  </pic:nvPicPr>
+                  <pic:blipFill>
+                    <a:blip r:embed="rId14">
+                      <a:extLst>
+                        <a:ext uri="{28A0092B-C50C-407E-A947-70E740481C1C}">
+                          <a14:useLocalDpi xmlns:a14="http://schemas.microsoft.com/office/drawing/2010/main" val="0"/>
+                        </a:ext>
+                      </a:extLst>
+                    </a:blip>
+                    <a:stretch>
+                      <a:fillRect/>
+                    </a:stretch>
+                  </pic:blipFill>
+                  <pic:spPr>
+                    <a:xfrm>
+                      <a:off x="0" y="0"/>
+                      <a:ext cx="2563495" cy="1597660"/>
+                    </a:xfrm>
+                    <a:prstGeom prst="rect">
+                      <a:avLst/>
+                    </a:prstGeom>
+                  </pic:spPr>
+                </pic:pic>
+              </a:graphicData>
+            </a:graphic>
+            <wp14:sizeRelH relativeFrom="page">
+              <wp14:pctWidth>0</wp14:pctWidth>
+            </wp14:sizeRelH>
+            <wp14:sizeRelV relativeFrom="page">
+              <wp14:pctHeight>0</wp14:pctHeight>
+            </wp14:sizeRelV>
+          </wp:anchor>
+        </w:drawing>
+      </w:r>
+      <w:proofErr w:type="spellStart"/>
+      <w:r>
+        <w:rPr>
+          <w:b/>
+          <w:bCs/>
+        </w:rPr>
+        <w:t>FlowLayout</w:t>
+      </w:r>
+      <w:proofErr w:type="spellEnd"/>
+      <w:r>
+        <w:t xml:space="preserve">: </w:t>
+      </w:r>
+      <w:r>
+        <w:t xml:space="preserve">Flow layout is the </w:t>
+      </w:r>
+      <w:r>
+        <w:t>commonly</w:t>
+      </w:r>
+      <w:r>
+        <w:t xml:space="preserve"> used layout. It is default layout used by </w:t>
+      </w:r>
+      <w:proofErr w:type="spellStart"/>
+      <w:r>
+        <w:t>JPanel</w:t>
+      </w:r>
+      <w:proofErr w:type="spellEnd"/>
+      <w:r>
+        <w:t>. It is used to arrange components in a line or a row for example from left to right or from right to left. It arranges components in a line, if no space left remaining components goes to next line. Align property determines alignment of the components as left, right, center etc.</w:t>
+      </w:r>
+    </w:p>
+    <w:p>
+      <w:pPr>
+        <w:spacing w:after="0" w:line="360" w:lineRule="auto"/>
+        <w:ind w:left="450" w:right="296"/>
+        <w:jc w:val="both"/>
+      </w:pPr>
+      <w:r>
+        <w:t xml:space="preserve">Example program: </w:t>
+      </w:r>
+      <w:hyperlink r:id="rId15" w:history="1">
+        <w:r>
+          <w:rPr>
+            <w:rStyle w:val="Hyperlink"/>
+          </w:rPr>
+          <w:t>click here</w:t>
+        </w:r>
+      </w:hyperlink>
+    </w:p>
+    <w:p>
+      <w:pPr>
+        <w:spacing w:after="0" w:line="360" w:lineRule="auto"/>
+        <w:ind w:left="450" w:right="296"/>
+        <w:jc w:val="both"/>
+        <w:rPr>
+          <w:b/>
+          <w:bCs/>
+        </w:rPr>
+      </w:pPr>
+    </w:p>
+    <w:p>
+      <w:pPr>
+        <w:spacing w:after="0" w:line="360" w:lineRule="auto"/>
+        <w:ind w:left="450" w:right="296"/>
+        <w:jc w:val="both"/>
+        <w:rPr>
+          <w:noProof/>
+        </w:rPr>
+      </w:pPr>
+      <w:r>
+        <w:rPr>
+          <w:noProof/>
+        </w:rPr>
+        <w:drawing>
+          <wp:anchor distT="0" distB="0" distL="114300" distR="114300" simplePos="0" relativeHeight="251661312" behindDoc="1" locked="0" layoutInCell="1" allowOverlap="1" wp14:anchorId="7F2EA69C">
+            <wp:simplePos x="0" y="0"/>
+            <wp:positionH relativeFrom="column">
+              <wp:posOffset>4090615</wp:posOffset>
+            </wp:positionH>
+            <wp:positionV relativeFrom="paragraph">
+              <wp:posOffset>7068</wp:posOffset>
+            </wp:positionV>
+            <wp:extent cx="2536190" cy="1579245"/>
+            <wp:effectExtent l="0" t="0" r="0" b="1905"/>
+            <wp:wrapTight wrapText="bothSides">
+              <wp:wrapPolygon edited="0">
+                <wp:start x="0" y="0"/>
+                <wp:lineTo x="0" y="21366"/>
+                <wp:lineTo x="21416" y="21366"/>
+                <wp:lineTo x="21416" y="0"/>
+                <wp:lineTo x="0" y="0"/>
+              </wp:wrapPolygon>
+            </wp:wrapTight>
+            <wp:docPr id="375425760" name="Picture 1"/>
+            <wp:cNvGraphicFramePr>
+              <a:graphicFrameLocks xmlns:a="http://schemas.openxmlformats.org/drawingml/2006/main" noChangeAspect="1"/>
+            </wp:cNvGraphicFramePr>
+            <a:graphic xmlns:a="http://schemas.openxmlformats.org/drawingml/2006/main">
+              <a:graphicData uri="http://schemas.openxmlformats.org/drawingml/2006/picture">
+                <pic:pic xmlns:pic="http://schemas.openxmlformats.org/drawingml/2006/picture">
+                  <pic:nvPicPr>
+                    <pic:cNvPr id="375425760" name=""/>
+                    <pic:cNvPicPr/>
+                  </pic:nvPicPr>
+                  <pic:blipFill>
+                    <a:blip r:embed="rId16">
+                      <a:extLst>
+                        <a:ext uri="{28A0092B-C50C-407E-A947-70E740481C1C}">
+                          <a14:useLocalDpi xmlns:a14="http://schemas.microsoft.com/office/drawing/2010/main" val="0"/>
+                        </a:ext>
+                      </a:extLst>
+                    </a:blip>
+                    <a:stretch>
+                      <a:fillRect/>
+                    </a:stretch>
+                  </pic:blipFill>
+                  <pic:spPr>
+                    <a:xfrm>
+                      <a:off x="0" y="0"/>
+                      <a:ext cx="2536190" cy="1579245"/>
+                    </a:xfrm>
+                    <a:prstGeom prst="rect">
+                      <a:avLst/>
+                    </a:prstGeom>
+                  </pic:spPr>
+                </pic:pic>
+              </a:graphicData>
+            </a:graphic>
+            <wp14:sizeRelH relativeFrom="page">
+              <wp14:pctWidth>0</wp14:pctWidth>
+            </wp14:sizeRelH>
+            <wp14:sizeRelV relativeFrom="page">
+              <wp14:pctHeight>0</wp14:pctHeight>
+            </wp14:sizeRelV>
+          </wp:anchor>
+        </w:drawing>
+      </w:r>
+      <w:proofErr w:type="spellStart"/>
+      <w:r>
+        <w:rPr>
+          <w:b/>
+          <w:bCs/>
+        </w:rPr>
+        <w:t>GridLayout</w:t>
+      </w:r>
+      <w:proofErr w:type="spellEnd"/>
+      <w:r>
+        <w:rPr>
+          <w:b/>
+          <w:bCs/>
+        </w:rPr>
+        <w:t>:</w:t>
+      </w:r>
+      <w:r>
+        <w:t xml:space="preserve"> </w:t>
+      </w:r>
+      <w:r>
+        <w:t xml:space="preserve">Grid layout arranges component in rectangular grid. It arranges component in cells and each cell has the same size. Components are placed in columns and rows. </w:t>
+      </w:r>
+      <w:proofErr w:type="spellStart"/>
+      <w:proofErr w:type="gramStart"/>
+      <w:r>
+        <w:t>GridLayout</w:t>
+      </w:r>
+      <w:proofErr w:type="spellEnd"/>
+      <w:r>
+        <w:t>(</w:t>
+      </w:r>
+      <w:proofErr w:type="gramEnd"/>
+      <w:r>
+        <w:t>int rows, int columns) takes two parameters that is column are row.</w:t>
+      </w:r>
+      <w:r>
+        <w:rPr>
+          <w:noProof/>
+        </w:rPr>
+        <w:t xml:space="preserve"> </w:t>
+      </w:r>
+    </w:p>
+    <w:p>
+      <w:pPr>
+        <w:spacing w:after="0" w:line="360" w:lineRule="auto"/>
+        <w:ind w:left="450" w:right="296"/>
+        <w:jc w:val="both"/>
+      </w:pPr>
+    </w:p>
+    <w:p>
+      <w:pPr>
+        <w:spacing w:after="0" w:line="360" w:lineRule="auto"/>
+        <w:ind w:left="450" w:right="296"/>
+        <w:jc w:val="both"/>
+      </w:pPr>
+      <w:r>
+        <w:t xml:space="preserve">Example: </w:t>
+      </w:r>
+      <w:hyperlink r:id="rId17" w:history="1">
+        <w:r>
+          <w:rPr>
+            <w:rStyle w:val="Hyperlink"/>
+          </w:rPr>
+          <w:t>click here</w:t>
+        </w:r>
+      </w:hyperlink>
+    </w:p>
+    <w:p>
+      <w:pPr>
+        <w:spacing w:after="0" w:line="360" w:lineRule="auto"/>
+        <w:ind w:left="450" w:right="296"/>
+        <w:jc w:val="both"/>
+      </w:pPr>
+      <w:r>
+        <w:drawing>
+          <wp:anchor distT="0" distB="0" distL="114300" distR="114300" simplePos="0" relativeHeight="251665408" behindDoc="1" locked="0" layoutInCell="1" allowOverlap="1" wp14:anchorId="5DB55DB1">
+            <wp:simplePos x="0" y="0"/>
+            <wp:positionH relativeFrom="column">
+              <wp:posOffset>4106628</wp:posOffset>
+            </wp:positionH>
+            <wp:positionV relativeFrom="paragraph">
+              <wp:posOffset>242487</wp:posOffset>
+            </wp:positionV>
+            <wp:extent cx="2448560" cy="1543685"/>
+            <wp:effectExtent l="0" t="0" r="8890" b="0"/>
+            <wp:wrapTight wrapText="bothSides">
+              <wp:wrapPolygon edited="0">
+                <wp:start x="0" y="0"/>
+                <wp:lineTo x="0" y="21325"/>
+                <wp:lineTo x="21510" y="21325"/>
+                <wp:lineTo x="21510" y="0"/>
+                <wp:lineTo x="0" y="0"/>
+              </wp:wrapPolygon>
+            </wp:wrapTight>
+            <wp:docPr id="2091925544" name="Picture 1"/>
+            <wp:cNvGraphicFramePr>
+              <a:graphicFrameLocks xmlns:a="http://schemas.openxmlformats.org/drawingml/2006/main" noChangeAspect="1"/>
+            </wp:cNvGraphicFramePr>
+            <a:graphic xmlns:a="http://schemas.openxmlformats.org/drawingml/2006/main">
+              <a:graphicData uri="http://schemas.openxmlformats.org/drawingml/2006/picture">
+                <pic:pic xmlns:pic="http://schemas.openxmlformats.org/drawingml/2006/picture">
+                  <pic:nvPicPr>
+                    <pic:cNvPr id="2091925544" name=""/>
+                    <pic:cNvPicPr/>
+                  </pic:nvPicPr>
+                  <pic:blipFill>
+                    <a:blip r:embed="rId18">
+                      <a:extLst>
+                        <a:ext uri="{28A0092B-C50C-407E-A947-70E740481C1C}">
+                          <a14:useLocalDpi xmlns:a14="http://schemas.microsoft.com/office/drawing/2010/main" val="0"/>
+                        </a:ext>
+                      </a:extLst>
+                    </a:blip>
+                    <a:stretch>
+                      <a:fillRect/>
+                    </a:stretch>
+                  </pic:blipFill>
+                  <pic:spPr>
+                    <a:xfrm>
+                      <a:off x="0" y="0"/>
+                      <a:ext cx="2448560" cy="1543685"/>
+                    </a:xfrm>
+                    <a:prstGeom prst="rect">
+                      <a:avLst/>
+                    </a:prstGeom>
+                  </pic:spPr>
+                </pic:pic>
+              </a:graphicData>
+            </a:graphic>
+            <wp14:sizeRelH relativeFrom="page">
+              <wp14:pctWidth>0</wp14:pctWidth>
+            </wp14:sizeRelH>
+            <wp14:sizeRelV relativeFrom="page">
+              <wp14:pctHeight>0</wp14:pctHeight>
+            </wp14:sizeRelV>
+          </wp:anchor>
+        </w:drawing>
+      </w:r>
+    </w:p>
+    <w:p>
+      <w:pPr>
+        <w:spacing w:after="0" w:line="360" w:lineRule="auto"/>
+        <w:ind w:left="450" w:right="296"/>
+        <w:jc w:val="both"/>
+        <w:rPr>
+          <w:b/>
+          <w:bCs/>
+        </w:rPr>
+      </w:pPr>
+      <w:bookmarkStart w:id="0" w:name="spring"/>
+      <w:proofErr w:type="spellStart"/>
+      <w:r>
+        <w:rPr>
+          <w:b/>
+          <w:bCs/>
+        </w:rPr>
+        <w:t>SpringLayout</w:t>
+      </w:r>
+      <w:bookmarkEnd w:id="0"/>
+      <w:proofErr w:type="spellEnd"/>
+      <w:r>
+        <w:rPr>
+          <w:b/>
+          <w:bCs/>
+        </w:rPr>
+        <w:t xml:space="preserve">: </w:t>
+      </w:r>
+      <w:proofErr w:type="spellStart"/>
+      <w:r>
+        <w:t>SpringLayout</w:t>
+      </w:r>
+      <w:proofErr w:type="spellEnd"/>
+      <w:r>
+        <w:t> is a flexible layout manager designed for use by GUI builders. It lets you specify precise relationships between the edges of components under its control. For example, you might define that the left edge of one component is a certain distance (which can be dynamically calculated) from the right edge of a second component</w:t>
+      </w:r>
+      <w:r>
+        <w:t xml:space="preserve">. </w:t>
+      </w:r>
+    </w:p>
+    <w:p>
+      <w:pPr>
+        <w:spacing w:after="0" w:line="360" w:lineRule="auto"/>
+        <w:ind w:left="450" w:right="296"/>
+        <w:jc w:val="both"/>
+      </w:pPr>
+      <w:r>
+        <w:rPr>
+          <w:b/>
+          <w:bCs/>
+        </w:rPr>
+        <w:t xml:space="preserve">Example: </w:t>
+      </w:r>
+      <w:hyperlink r:id="rId19" w:history="1">
+        <w:r>
+          <w:rPr>
+            <w:rStyle w:val="Hyperlink"/>
+          </w:rPr>
+          <w:t>click here</w:t>
+        </w:r>
+      </w:hyperlink>
+    </w:p>
+    <w:p>
+      <w:pPr>
+        <w:spacing w:after="0" w:line="360" w:lineRule="auto"/>
+        <w:ind w:left="450" w:right="296"/>
+        <w:jc w:val="both"/>
+      </w:pPr>
+    </w:p>
+    <w:p>
+      <w:pPr>
+        <w:spacing w:after="0" w:line="360" w:lineRule="auto"/>
+        <w:ind w:left="450" w:right="296"/>
+        <w:jc w:val="both"/>
+      </w:pPr>
+      <w:proofErr w:type="spellStart"/>
+      <w:r>
+        <w:rPr>
+          <w:b/>
+          <w:bCs/>
+        </w:rPr>
+        <w:t>JTextField</w:t>
+      </w:r>
+      <w:proofErr w:type="spellEnd"/>
+      <w:r>
+        <w:rPr>
+          <w:b/>
+          <w:bCs/>
+        </w:rPr>
+        <w:t xml:space="preserve">: </w:t>
+      </w:r>
+      <w:proofErr w:type="spellStart"/>
+      <w:r>
+        <w:t>JTextField</w:t>
+      </w:r>
+      <w:proofErr w:type="spellEnd"/>
+      <w:r>
+        <w:t xml:space="preserve"> is a JFC Class allows us to give single line input. It is a part of </w:t>
+      </w:r>
+      <w:proofErr w:type="spellStart"/>
+      <w:proofErr w:type="gramStart"/>
+      <w:r>
+        <w:t>javax.swing</w:t>
+      </w:r>
+      <w:proofErr w:type="spellEnd"/>
+      <w:proofErr w:type="gramEnd"/>
+      <w:r>
+        <w:t xml:space="preserve"> package and it is a component. It is inherited from </w:t>
+      </w:r>
+      <w:proofErr w:type="spellStart"/>
+      <w:r>
+        <w:t>JTextComponent</w:t>
+      </w:r>
+      <w:proofErr w:type="spellEnd"/>
+      <w:r>
+        <w:t xml:space="preserve"> class.</w:t>
+      </w:r>
+    </w:p>
+    <w:p>
+      <w:pPr>
+        <w:spacing w:after="0" w:line="360" w:lineRule="auto"/>
+        <w:ind w:left="450" w:right="296"/>
+        <w:jc w:val="both"/>
+        <w:rPr>
+          <w:b/>
+          <w:bCs/>
+        </w:rPr>
+      </w:pPr>
+      <w:r>
+        <w:rPr>
+          <w:b/>
+          <w:bCs/>
+        </w:rPr>
+        <w:t>Syntax to create a text filed:</w:t>
+      </w:r>
+    </w:p>
+    <w:p>
+      <w:pPr>
+        <w:spacing w:after="0" w:line="360" w:lineRule="auto"/>
+        <w:ind w:left="450" w:right="296"/>
+        <w:jc w:val="both"/>
+      </w:pPr>
+      <w:r>
+        <w:tab/>
+      </w:r>
+      <w:proofErr w:type="spellStart"/>
+      <w:r>
+        <w:t>JTextField</w:t>
+      </w:r>
+      <w:proofErr w:type="spellEnd"/>
+      <w:r>
+        <w:t xml:space="preserve"> </w:t>
+      </w:r>
+      <w:proofErr w:type="spellStart"/>
+      <w:r>
+        <w:t>tf</w:t>
+      </w:r>
+      <w:proofErr w:type="spellEnd"/>
+      <w:r>
+        <w:t xml:space="preserve">=new </w:t>
+      </w:r>
+      <w:proofErr w:type="spellStart"/>
+      <w:proofErr w:type="gramStart"/>
+      <w:r>
+        <w:t>JTextField</w:t>
+      </w:r>
+      <w:proofErr w:type="spellEnd"/>
+      <w:r>
+        <w:t>(</w:t>
+      </w:r>
+      <w:proofErr w:type="gramEnd"/>
+      <w:r>
+        <w:t>)</w:t>
+      </w:r>
+      <w:r>
+        <w:tab/>
+      </w:r>
+      <w:r>
+        <w:tab/>
+        <w:t>//creates empty text field</w:t>
+      </w:r>
+    </w:p>
+    <w:p>
+      <w:pPr>
+        <w:spacing w:after="0" w:line="360" w:lineRule="auto"/>
+        <w:ind w:left="450" w:right="296"/>
+        <w:jc w:val="both"/>
+      </w:pPr>
+      <w:r>
+        <w:tab/>
+      </w:r>
+      <w:proofErr w:type="spellStart"/>
+      <w:r>
+        <w:t>JTextField</w:t>
+      </w:r>
+      <w:proofErr w:type="spellEnd"/>
+      <w:r>
+        <w:t xml:space="preserve"> </w:t>
+      </w:r>
+      <w:proofErr w:type="spellStart"/>
+      <w:r>
+        <w:t>tf</w:t>
+      </w:r>
+      <w:proofErr w:type="spellEnd"/>
+      <w:r>
+        <w:t xml:space="preserve">=new </w:t>
+      </w:r>
+      <w:proofErr w:type="spellStart"/>
+      <w:proofErr w:type="gramStart"/>
+      <w:r>
+        <w:t>JTextField</w:t>
+      </w:r>
+      <w:proofErr w:type="spellEnd"/>
+      <w:r>
+        <w:t>(</w:t>
+      </w:r>
+      <w:proofErr w:type="gramEnd"/>
+      <w:r>
+        <w:t>10)</w:t>
+      </w:r>
+      <w:r>
+        <w:tab/>
+      </w:r>
+      <w:r>
+        <w:tab/>
+        <w:t>//creates a text field with 10 columns</w:t>
+      </w:r>
+    </w:p>
+    <w:p>
+      <w:pPr>
+        <w:spacing w:after="0" w:line="360" w:lineRule="auto"/>
+        <w:ind w:left="450" w:right="296"/>
+        <w:jc w:val="both"/>
+      </w:pPr>
+      <w:r>
+        <w:tab/>
+      </w:r>
+      <w:proofErr w:type="spellStart"/>
+      <w:r>
+        <w:t>JTextfield</w:t>
+      </w:r>
+      <w:proofErr w:type="spellEnd"/>
+      <w:r>
+        <w:t xml:space="preserve"> </w:t>
+      </w:r>
+      <w:proofErr w:type="spellStart"/>
+      <w:r>
+        <w:t>tf</w:t>
+      </w:r>
+      <w:proofErr w:type="spellEnd"/>
+      <w:r>
+        <w:t xml:space="preserve">=new </w:t>
+      </w:r>
+      <w:proofErr w:type="spellStart"/>
+      <w:proofErr w:type="gramStart"/>
+      <w:r>
+        <w:t>JTextField</w:t>
+      </w:r>
+      <w:proofErr w:type="spellEnd"/>
+      <w:r>
+        <w:t>(</w:t>
+      </w:r>
+      <w:proofErr w:type="gramEnd"/>
+      <w:r>
+        <w:t>“Enter Name”)</w:t>
+      </w:r>
+      <w:r>
+        <w:tab/>
+        <w:t>//Creates a text field with string as Enter Name</w:t>
+      </w:r>
+    </w:p>
+    <w:p>
+      <w:pPr>
+        <w:spacing w:after="0" w:line="360" w:lineRule="auto"/>
+        <w:ind w:left="450" w:right="296"/>
+        <w:jc w:val="both"/>
+        <w:rPr>
+          <w:b/>
+          <w:bCs/>
+        </w:rPr>
+      </w:pPr>
+      <w:r>
+        <w:rPr>
+          <w:b/>
+          <w:bCs/>
+        </w:rPr>
+        <w:t xml:space="preserve">Methods of </w:t>
+      </w:r>
+      <w:proofErr w:type="spellStart"/>
+      <w:r>
+        <w:rPr>
+          <w:b/>
+          <w:bCs/>
+        </w:rPr>
+        <w:t>JTextField</w:t>
+      </w:r>
+      <w:proofErr w:type="spellEnd"/>
+      <w:r>
+        <w:rPr>
+          <w:b/>
+          <w:bCs/>
+        </w:rPr>
+        <w:t>:</w:t>
+      </w:r>
+    </w:p>
+    <w:p>
+      <w:pPr>
+        <w:spacing w:after="0" w:line="360" w:lineRule="auto"/>
+        <w:ind w:left="450" w:right="296"/>
+        <w:jc w:val="both"/>
+      </w:pPr>
+      <w:r>
+        <w:t xml:space="preserve">1. </w:t>
+      </w:r>
+      <w:proofErr w:type="spellStart"/>
+      <w:r>
+        <w:t>setColumns</w:t>
+      </w:r>
+      <w:proofErr w:type="spellEnd"/>
+      <w:r>
+        <w:t>(int)</w:t>
+      </w:r>
+      <w:r>
+        <w:tab/>
+      </w:r>
+      <w:r>
+        <w:sym w:font="Wingdings" w:char="F0E0"/>
+      </w:r>
+      <w:r>
+        <w:t xml:space="preserve"> to define columns</w:t>
+      </w:r>
+    </w:p>
+    <w:p>
+      <w:pPr>
+        <w:spacing w:after="0" w:line="360" w:lineRule="auto"/>
+        <w:ind w:left="450" w:right="296"/>
+        <w:jc w:val="both"/>
+      </w:pPr>
+      <w:r>
+        <w:t xml:space="preserve">2. </w:t>
+      </w:r>
+      <w:proofErr w:type="spellStart"/>
+      <w:r>
+        <w:t>setFont</w:t>
+      </w:r>
+      <w:proofErr w:type="spellEnd"/>
+      <w:r>
+        <w:t>(font)</w:t>
+      </w:r>
+      <w:r>
+        <w:tab/>
+      </w:r>
+      <w:r>
+        <w:sym w:font="Wingdings" w:char="F0E0"/>
+      </w:r>
+      <w:r>
+        <w:t xml:space="preserve"> to Define font</w:t>
+      </w:r>
+    </w:p>
+    <w:p>
+      <w:pPr>
+        <w:spacing w:after="0" w:line="360" w:lineRule="auto"/>
+        <w:ind w:left="450" w:right="296"/>
+        <w:jc w:val="both"/>
+      </w:pPr>
+      <w:r>
+        <w:t xml:space="preserve">3. int </w:t>
+      </w:r>
+      <w:proofErr w:type="spellStart"/>
+      <w:proofErr w:type="gramStart"/>
+      <w:r>
+        <w:t>getColumns</w:t>
+      </w:r>
+      <w:proofErr w:type="spellEnd"/>
+      <w:r>
+        <w:t>(</w:t>
+      </w:r>
+      <w:proofErr w:type="gramEnd"/>
+      <w:r>
+        <w:t>)</w:t>
+      </w:r>
+      <w:r>
+        <w:tab/>
+      </w:r>
+      <w:r>
+        <w:sym w:font="Wingdings" w:char="F0E0"/>
+      </w:r>
+      <w:r>
+        <w:t xml:space="preserve"> returns the number of columns</w:t>
+      </w:r>
+    </w:p>
+    <w:p>
+      <w:pPr>
+        <w:spacing w:after="0" w:line="360" w:lineRule="auto"/>
+        <w:ind w:left="450" w:right="296"/>
+        <w:jc w:val="both"/>
+      </w:pPr>
+    </w:p>
+    <w:p>
+      <w:pPr>
+        <w:spacing w:after="0" w:line="360" w:lineRule="auto"/>
+        <w:ind w:left="450" w:right="296"/>
+        <w:jc w:val="both"/>
+      </w:pPr>
+    </w:p>
+    <w:p>
+      <w:pPr>
+        <w:spacing w:after="0" w:line="360" w:lineRule="auto"/>
+        <w:ind w:left="450" w:right="296"/>
+        <w:jc w:val="both"/>
+      </w:pPr>
+    </w:p>
+    <w:p>
+      <w:pPr>
+        <w:spacing w:after="0" w:line="360" w:lineRule="auto"/>
+        <w:ind w:left="450" w:right="296"/>
+        <w:jc w:val="both"/>
+      </w:pPr>
+      <w:proofErr w:type="spellStart"/>
+      <w:r>
+        <w:rPr>
+          <w:b/>
+          <w:bCs/>
+        </w:rPr>
+        <w:lastRenderedPageBreak/>
+        <w:t>JLabel</w:t>
+      </w:r>
+      <w:proofErr w:type="spellEnd"/>
+      <w:r>
+        <w:rPr>
+          <w:b/>
+          <w:bCs/>
+        </w:rPr>
+        <w:t>:</w:t>
+      </w:r>
+      <w:r>
+        <w:t xml:space="preserve"> </w:t>
+      </w:r>
+      <w:proofErr w:type="spellStart"/>
+      <w:r>
+        <w:t>JLabel</w:t>
+      </w:r>
+      <w:proofErr w:type="spellEnd"/>
+      <w:r>
+        <w:t xml:space="preserve"> is a class of java </w:t>
+      </w:r>
+      <w:r>
+        <w:t>Swing.</w:t>
+      </w:r>
+      <w:r>
+        <w:t xml:space="preserve"> </w:t>
+      </w:r>
+      <w:proofErr w:type="spellStart"/>
+      <w:r>
+        <w:t>JLabel</w:t>
+      </w:r>
+      <w:proofErr w:type="spellEnd"/>
+      <w:r>
+        <w:t xml:space="preserve"> is used to display a short string or an image icon. </w:t>
+      </w:r>
+      <w:proofErr w:type="spellStart"/>
+      <w:r>
+        <w:t>JLabel</w:t>
+      </w:r>
+      <w:proofErr w:type="spellEnd"/>
+      <w:r>
+        <w:t xml:space="preserve"> can display text, image or </w:t>
+      </w:r>
+      <w:r>
+        <w:t>both.</w:t>
+      </w:r>
+      <w:r>
+        <w:t xml:space="preserve"> </w:t>
+      </w:r>
+      <w:proofErr w:type="spellStart"/>
+      <w:r>
+        <w:t>JLabel</w:t>
+      </w:r>
+      <w:proofErr w:type="spellEnd"/>
+      <w:r>
+        <w:t xml:space="preserve"> is only a display of text or image and it cannot get </w:t>
+      </w:r>
+      <w:r>
+        <w:t>focus.</w:t>
+      </w:r>
+      <w:r>
+        <w:t xml:space="preserve"> </w:t>
+      </w:r>
+      <w:proofErr w:type="spellStart"/>
+      <w:r>
+        <w:t>JLabel</w:t>
+      </w:r>
+      <w:proofErr w:type="spellEnd"/>
+      <w:r>
+        <w:t xml:space="preserve"> is inactive to input events such a mouse focus or keyboard focus. By </w:t>
+      </w:r>
+      <w:r>
+        <w:t>default,</w:t>
+      </w:r>
+      <w:r>
+        <w:t xml:space="preserve"> labels are vertically centered but the user can change the alignment of label.</w:t>
+      </w:r>
+    </w:p>
+    <w:p>
+      <w:pPr>
+        <w:spacing w:after="0" w:line="360" w:lineRule="auto"/>
+        <w:ind w:left="450" w:right="296"/>
+        <w:jc w:val="both"/>
+      </w:pPr>
+      <w:r>
+        <w:rPr>
+          <w:b/>
+          <w:bCs/>
+        </w:rPr>
+        <w:t>Syntax:</w:t>
+      </w:r>
+    </w:p>
+    <w:p>
+      <w:pPr>
+        <w:spacing w:after="0" w:line="360" w:lineRule="auto"/>
+        <w:ind w:left="450" w:right="296"/>
+        <w:jc w:val="both"/>
+      </w:pPr>
+      <w:r>
+        <w:t xml:space="preserve">1. </w:t>
+      </w:r>
+      <w:proofErr w:type="spellStart"/>
+      <w:proofErr w:type="gramStart"/>
+      <w:r>
+        <w:t>JLabel</w:t>
+      </w:r>
+      <w:proofErr w:type="spellEnd"/>
+      <w:r>
+        <w:t>(</w:t>
+      </w:r>
+      <w:proofErr w:type="gramEnd"/>
+      <w:r>
+        <w:t>)</w:t>
+      </w:r>
+      <w:r>
+        <w:tab/>
+      </w:r>
+      <w:r>
+        <w:sym w:font="Wingdings" w:char="F0E0"/>
+      </w:r>
+      <w:r>
+        <w:t xml:space="preserve"> Empty Label</w:t>
+      </w:r>
+    </w:p>
+    <w:p>
+      <w:pPr>
+        <w:spacing w:after="0" w:line="360" w:lineRule="auto"/>
+        <w:ind w:left="450" w:right="296"/>
+        <w:jc w:val="both"/>
+      </w:pPr>
+      <w:r>
+        <w:t xml:space="preserve">2. </w:t>
+      </w:r>
+      <w:proofErr w:type="spellStart"/>
+      <w:proofErr w:type="gramStart"/>
+      <w:r>
+        <w:t>JLabel</w:t>
+      </w:r>
+      <w:proofErr w:type="spellEnd"/>
+      <w:r>
+        <w:t>(</w:t>
+      </w:r>
+      <w:proofErr w:type="gramEnd"/>
+      <w:r>
+        <w:t>String)</w:t>
+      </w:r>
+      <w:r>
+        <w:tab/>
+      </w:r>
+      <w:r>
+        <w:sym w:font="Wingdings" w:char="F0E0"/>
+      </w:r>
+      <w:r>
+        <w:t xml:space="preserve"> Label with String</w:t>
+      </w:r>
+    </w:p>
+    <w:p>
+      <w:pPr>
+        <w:spacing w:after="0" w:line="360" w:lineRule="auto"/>
+        <w:ind w:left="450" w:right="296"/>
+        <w:jc w:val="both"/>
+      </w:pPr>
+      <w:r>
+        <w:t xml:space="preserve">3. </w:t>
+      </w:r>
+      <w:proofErr w:type="spellStart"/>
+      <w:proofErr w:type="gramStart"/>
+      <w:r>
+        <w:t>JLabel</w:t>
+      </w:r>
+      <w:proofErr w:type="spellEnd"/>
+      <w:r>
+        <w:t>(</w:t>
+      </w:r>
+      <w:proofErr w:type="gramEnd"/>
+      <w:r>
+        <w:t>Icon)</w:t>
+      </w:r>
+      <w:r>
+        <w:tab/>
+      </w:r>
+      <w:r>
+        <w:sym w:font="Wingdings" w:char="F0E0"/>
+      </w:r>
+      <w:r>
+        <w:t xml:space="preserve"> Label with Icon</w:t>
+      </w:r>
+    </w:p>
+    <w:p>
+      <w:pPr>
+        <w:spacing w:after="0" w:line="360" w:lineRule="auto"/>
+        <w:ind w:left="450" w:right="296"/>
+        <w:jc w:val="both"/>
+      </w:pPr>
+      <w:r>
+        <w:t xml:space="preserve">4. </w:t>
+      </w:r>
+      <w:proofErr w:type="spellStart"/>
+      <w:proofErr w:type="gramStart"/>
+      <w:r>
+        <w:t>JLabel</w:t>
+      </w:r>
+      <w:proofErr w:type="spellEnd"/>
+      <w:r>
+        <w:t>(</w:t>
+      </w:r>
+      <w:proofErr w:type="gramEnd"/>
+      <w:r>
+        <w:t>String, Icon, Int)</w:t>
+      </w:r>
+      <w:r>
+        <w:tab/>
+      </w:r>
+      <w:r>
+        <w:sym w:font="Wingdings" w:char="F0E0"/>
+      </w:r>
+      <w:r>
+        <w:t xml:space="preserve"> Label with String, icon and alignment</w:t>
+      </w:r>
+    </w:p>
+    <w:p>
+      <w:pPr>
+        <w:spacing w:after="0" w:line="360" w:lineRule="auto"/>
+        <w:ind w:left="450" w:right="296"/>
+        <w:jc w:val="both"/>
+        <w:rPr>
+          <w:b/>
+          <w:bCs/>
+        </w:rPr>
+      </w:pPr>
+      <w:r>
+        <w:rPr>
+          <w:b/>
+          <w:bCs/>
+        </w:rPr>
+        <w:t xml:space="preserve">Methods: </w:t>
+      </w:r>
+    </w:p>
+    <w:p>
+      <w:pPr>
+        <w:spacing w:after="0" w:line="360" w:lineRule="auto"/>
+        <w:ind w:left="450" w:right="296"/>
+        <w:jc w:val="both"/>
+      </w:pPr>
+      <w:r>
+        <w:t xml:space="preserve">1. </w:t>
+      </w:r>
+      <w:proofErr w:type="spellStart"/>
+      <w:proofErr w:type="gramStart"/>
+      <w:r>
+        <w:t>getIcon</w:t>
+      </w:r>
+      <w:proofErr w:type="spellEnd"/>
+      <w:r>
+        <w:t>(</w:t>
+      </w:r>
+      <w:proofErr w:type="gramEnd"/>
+      <w:r>
+        <w:t>)</w:t>
+      </w:r>
+      <w:r>
+        <w:tab/>
+      </w:r>
+      <w:r>
+        <w:sym w:font="Wingdings" w:char="F0E0"/>
+      </w:r>
+      <w:r>
+        <w:t xml:space="preserve"> Returns icon</w:t>
+      </w:r>
+    </w:p>
+    <w:p>
+      <w:pPr>
+        <w:spacing w:after="0" w:line="360" w:lineRule="auto"/>
+        <w:ind w:left="450" w:right="296"/>
+        <w:jc w:val="both"/>
+      </w:pPr>
+      <w:r>
+        <w:t xml:space="preserve">2. </w:t>
+      </w:r>
+      <w:proofErr w:type="spellStart"/>
+      <w:proofErr w:type="gramStart"/>
+      <w:r>
+        <w:t>setIcon</w:t>
+      </w:r>
+      <w:proofErr w:type="spellEnd"/>
+      <w:r>
+        <w:t>(</w:t>
+      </w:r>
+      <w:proofErr w:type="gramEnd"/>
+      <w:r>
+        <w:t>Icon)</w:t>
+      </w:r>
+      <w:r>
+        <w:tab/>
+      </w:r>
+      <w:r>
+        <w:sym w:font="Wingdings" w:char="F0E0"/>
+      </w:r>
+      <w:r>
+        <w:t xml:space="preserve"> sets icon</w:t>
+      </w:r>
+    </w:p>
+    <w:p>
+      <w:pPr>
+        <w:spacing w:after="0" w:line="360" w:lineRule="auto"/>
+        <w:ind w:left="450" w:right="296"/>
+        <w:jc w:val="both"/>
+      </w:pPr>
+      <w:r>
+        <w:t xml:space="preserve">3. </w:t>
+      </w:r>
+      <w:proofErr w:type="spellStart"/>
+      <w:proofErr w:type="gramStart"/>
+      <w:r>
+        <w:t>getText</w:t>
+      </w:r>
+      <w:proofErr w:type="spellEnd"/>
+      <w:r>
+        <w:t>(</w:t>
+      </w:r>
+      <w:proofErr w:type="gramEnd"/>
+      <w:r>
+        <w:t>)</w:t>
+      </w:r>
+      <w:r>
+        <w:tab/>
+      </w:r>
+      <w:r>
+        <w:sym w:font="Wingdings" w:char="F0E0"/>
+      </w:r>
+      <w:r>
+        <w:t xml:space="preserve"> Gets text</w:t>
+      </w:r>
+    </w:p>
+    <w:p>
+      <w:pPr>
+        <w:spacing w:after="0" w:line="360" w:lineRule="auto"/>
+        <w:ind w:left="450" w:right="296"/>
+        <w:jc w:val="both"/>
+      </w:pPr>
+      <w:r>
+        <w:t xml:space="preserve">4. </w:t>
+      </w:r>
+      <w:proofErr w:type="spellStart"/>
+      <w:proofErr w:type="gramStart"/>
+      <w:r>
+        <w:t>setText</w:t>
+      </w:r>
+      <w:proofErr w:type="spellEnd"/>
+      <w:r>
+        <w:t>(</w:t>
+      </w:r>
+      <w:proofErr w:type="gramEnd"/>
+      <w:r>
+        <w:t>String)</w:t>
+      </w:r>
+      <w:r>
+        <w:tab/>
+      </w:r>
+      <w:r>
+        <w:sym w:font="Wingdings" w:char="F0E0"/>
+      </w:r>
+      <w:r>
+        <w:t xml:space="preserve"> Sets Text</w:t>
+      </w:r>
+    </w:p>
+    <w:p>
+      <w:pPr>
+        <w:spacing w:after="0" w:line="360" w:lineRule="auto"/>
+        <w:ind w:left="450" w:right="296"/>
+        <w:jc w:val="both"/>
+      </w:pPr>
+    </w:p>
+    <w:p>
+      <w:pPr>
+        <w:spacing w:after="0" w:line="360" w:lineRule="auto"/>
+        <w:ind w:left="450" w:right="296"/>
+        <w:jc w:val="both"/>
+      </w:pPr>
+      <w:proofErr w:type="spellStart"/>
+      <w:r>
+        <w:rPr>
+          <w:b/>
+          <w:bCs/>
+        </w:rPr>
+        <w:t>JButton</w:t>
+      </w:r>
+      <w:proofErr w:type="spellEnd"/>
+      <w:r>
+        <w:rPr>
+          <w:b/>
+          <w:bCs/>
+        </w:rPr>
+        <w:t>:</w:t>
+      </w:r>
+      <w:r>
+        <w:t xml:space="preserve"> </w:t>
+      </w:r>
+      <w:proofErr w:type="spellStart"/>
+      <w:r>
+        <w:t>JButton</w:t>
+      </w:r>
+      <w:proofErr w:type="spellEnd"/>
+      <w:r>
+        <w:t> in Java Swing is a fundamental graphical user interface (GUI) component that represents a push button. When a user clicks a </w:t>
+      </w:r>
+      <w:proofErr w:type="spellStart"/>
+      <w:r>
+        <w:t>JButton</w:t>
+      </w:r>
+      <w:proofErr w:type="spellEnd"/>
+      <w:r>
+        <w:t>, it typically triggers an action within the application.</w:t>
+      </w:r>
+      <w:r>
+        <w:t xml:space="preserve"> The </w:t>
+      </w:r>
+      <w:proofErr w:type="spellStart"/>
+      <w:r>
+        <w:t>JButton</w:t>
+      </w:r>
+      <w:proofErr w:type="spellEnd"/>
+      <w:r>
+        <w:t xml:space="preserve"> extends </w:t>
+      </w:r>
+      <w:proofErr w:type="spellStart"/>
+      <w:r>
+        <w:t>AbstractButton</w:t>
+      </w:r>
+      <w:proofErr w:type="spellEnd"/>
+      <w:r>
+        <w:t xml:space="preserve"> and Implements Accessible.</w:t>
+      </w:r>
+    </w:p>
+    <w:p>
+      <w:pPr>
+        <w:spacing w:after="0" w:line="360" w:lineRule="auto"/>
+        <w:ind w:left="450" w:right="296"/>
+        <w:jc w:val="both"/>
+        <w:rPr>
+          <w:b/>
+          <w:bCs/>
+        </w:rPr>
+      </w:pPr>
+      <w:r>
+        <w:rPr>
+          <w:b/>
+          <w:bCs/>
+        </w:rPr>
+        <w:t>Syntax:</w:t>
+      </w:r>
+      <w:r>
+        <w:t xml:space="preserve"> </w:t>
+      </w:r>
+    </w:p>
+    <w:p>
+      <w:pPr>
+        <w:spacing w:after="0" w:line="360" w:lineRule="auto"/>
+        <w:ind w:left="450" w:right="296"/>
+        <w:jc w:val="both"/>
+      </w:pPr>
+      <w:r>
+        <w:t xml:space="preserve">1. </w:t>
+      </w:r>
+      <w:proofErr w:type="spellStart"/>
+      <w:proofErr w:type="gramStart"/>
+      <w:r>
+        <w:t>JButton</w:t>
+      </w:r>
+      <w:proofErr w:type="spellEnd"/>
+      <w:r>
+        <w:t>(</w:t>
+      </w:r>
+      <w:proofErr w:type="gramEnd"/>
+      <w:r>
+        <w:t>)</w:t>
+      </w:r>
+      <w:r>
+        <w:tab/>
+      </w:r>
+      <w:r>
+        <w:sym w:font="Wingdings" w:char="F0E0"/>
+      </w:r>
+      <w:r>
+        <w:t xml:space="preserve"> Empty button</w:t>
+      </w:r>
+    </w:p>
+    <w:p>
+      <w:pPr>
+        <w:spacing w:after="0" w:line="360" w:lineRule="auto"/>
+        <w:ind w:left="450" w:right="296"/>
+        <w:jc w:val="both"/>
+      </w:pPr>
+      <w:r>
+        <w:t xml:space="preserve">2. </w:t>
+      </w:r>
+      <w:proofErr w:type="spellStart"/>
+      <w:proofErr w:type="gramStart"/>
+      <w:r>
+        <w:t>JButton</w:t>
+      </w:r>
+      <w:proofErr w:type="spellEnd"/>
+      <w:r>
+        <w:t>(</w:t>
+      </w:r>
+      <w:proofErr w:type="gramEnd"/>
+      <w:r>
+        <w:t>Icon)</w:t>
+      </w:r>
+      <w:r>
+        <w:tab/>
+      </w:r>
+      <w:r>
+        <w:sym w:font="Wingdings" w:char="F0E0"/>
+      </w:r>
+      <w:r>
+        <w:t xml:space="preserve"> Button with icon</w:t>
+      </w:r>
+    </w:p>
+    <w:p>
+      <w:pPr>
+        <w:spacing w:after="0" w:line="360" w:lineRule="auto"/>
+        <w:ind w:left="450" w:right="296"/>
+        <w:jc w:val="both"/>
+      </w:pPr>
+      <w:r>
+        <w:t xml:space="preserve">3. </w:t>
+      </w:r>
+      <w:proofErr w:type="spellStart"/>
+      <w:proofErr w:type="gramStart"/>
+      <w:r>
+        <w:t>JButton</w:t>
+      </w:r>
+      <w:proofErr w:type="spellEnd"/>
+      <w:r>
+        <w:t>(</w:t>
+      </w:r>
+      <w:proofErr w:type="gramEnd"/>
+      <w:r>
+        <w:t>Action)</w:t>
+      </w:r>
+      <w:r>
+        <w:tab/>
+      </w:r>
+      <w:r>
+        <w:sym w:font="Wingdings" w:char="F0E0"/>
+      </w:r>
+      <w:r>
+        <w:t xml:space="preserve"> Button with Action</w:t>
+      </w:r>
+    </w:p>
+    <w:p>
+      <w:pPr>
+        <w:spacing w:after="0" w:line="360" w:lineRule="auto"/>
+        <w:ind w:left="450" w:right="296"/>
+        <w:jc w:val="both"/>
+      </w:pPr>
+      <w:r>
+        <w:t xml:space="preserve">4. </w:t>
+      </w:r>
+      <w:proofErr w:type="spellStart"/>
+      <w:proofErr w:type="gramStart"/>
+      <w:r>
+        <w:t>JButton</w:t>
+      </w:r>
+      <w:proofErr w:type="spellEnd"/>
+      <w:r>
+        <w:t>(</w:t>
+      </w:r>
+      <w:proofErr w:type="gramEnd"/>
+      <w:r>
+        <w:t>String)</w:t>
+      </w:r>
+      <w:r>
+        <w:tab/>
+      </w:r>
+      <w:r>
+        <w:sym w:font="Wingdings" w:char="F0E0"/>
+      </w:r>
+      <w:r>
+        <w:t xml:space="preserve"> Button with Text</w:t>
+      </w:r>
+    </w:p>
+    <w:p>
+      <w:pPr>
+        <w:spacing w:after="0" w:line="360" w:lineRule="auto"/>
+        <w:ind w:left="450" w:right="296"/>
+        <w:jc w:val="both"/>
+      </w:pPr>
+      <w:r>
+        <w:t xml:space="preserve">5. </w:t>
+      </w:r>
+      <w:proofErr w:type="spellStart"/>
+      <w:proofErr w:type="gramStart"/>
+      <w:r>
+        <w:t>JButton</w:t>
+      </w:r>
+      <w:proofErr w:type="spellEnd"/>
+      <w:r>
+        <w:t>(</w:t>
+      </w:r>
+      <w:proofErr w:type="spellStart"/>
+      <w:proofErr w:type="gramEnd"/>
+      <w:r>
+        <w:t>String,Icon</w:t>
+      </w:r>
+      <w:proofErr w:type="spellEnd"/>
+      <w:r>
+        <w:t>)</w:t>
+      </w:r>
+      <w:r>
+        <w:tab/>
+      </w:r>
+      <w:r>
+        <w:sym w:font="Wingdings" w:char="F0E0"/>
+      </w:r>
+      <w:r>
+        <w:t xml:space="preserve"> Button with string and Icon</w:t>
+      </w:r>
+    </w:p>
+    <w:p>
+      <w:pPr>
+        <w:spacing w:after="0" w:line="360" w:lineRule="auto"/>
+        <w:ind w:left="450" w:right="296"/>
+        <w:jc w:val="both"/>
+        <w:rPr>
+          <w:b/>
+          <w:bCs/>
+        </w:rPr>
+      </w:pPr>
+      <w:r>
+        <w:rPr>
+          <w:b/>
+          <w:bCs/>
+        </w:rPr>
+        <w:t xml:space="preserve">Example Program: </w:t>
+      </w:r>
+    </w:p>
+    <w:p>
+      <w:pPr>
+        <w:spacing w:after="0" w:line="360" w:lineRule="auto"/>
+        <w:ind w:left="450" w:right="296"/>
+        <w:jc w:val="both"/>
+      </w:pPr>
+      <w:r>
+        <w:t xml:space="preserve">import </w:t>
+      </w:r>
+      <w:proofErr w:type="spellStart"/>
+      <w:proofErr w:type="gramStart"/>
+      <w:r>
+        <w:t>java.awt.FlowLayout</w:t>
+      </w:r>
+      <w:proofErr w:type="spellEnd"/>
+      <w:proofErr w:type="gramEnd"/>
+      <w:r>
+        <w:t>;</w:t>
+      </w:r>
+    </w:p>
+    <w:p>
+      <w:pPr>
+        <w:spacing w:after="0" w:line="360" w:lineRule="auto"/>
+        <w:ind w:left="450" w:right="296"/>
+        <w:jc w:val="both"/>
+      </w:pPr>
+      <w:r>
+        <w:t xml:space="preserve">import </w:t>
+      </w:r>
+      <w:proofErr w:type="spellStart"/>
+      <w:proofErr w:type="gramStart"/>
+      <w:r>
+        <w:t>java.awt.event</w:t>
+      </w:r>
+      <w:proofErr w:type="spellEnd"/>
+      <w:proofErr w:type="gramEnd"/>
+      <w:r>
+        <w:t>.*;</w:t>
+      </w:r>
+    </w:p>
+    <w:p>
+      <w:pPr>
+        <w:spacing w:after="0" w:line="360" w:lineRule="auto"/>
+        <w:ind w:left="450" w:right="296"/>
+        <w:jc w:val="both"/>
+      </w:pPr>
+      <w:r>
+        <w:t xml:space="preserve">import </w:t>
+      </w:r>
+      <w:proofErr w:type="spellStart"/>
+      <w:proofErr w:type="gramStart"/>
+      <w:r>
+        <w:t>java.awt</w:t>
+      </w:r>
+      <w:proofErr w:type="spellEnd"/>
+      <w:r>
+        <w:t>.*</w:t>
+      </w:r>
+      <w:proofErr w:type="gramEnd"/>
+      <w:r>
+        <w:t>;</w:t>
+      </w:r>
+    </w:p>
+    <w:p>
+      <w:pPr>
+        <w:spacing w:after="0" w:line="360" w:lineRule="auto"/>
+        <w:ind w:left="450" w:right="296"/>
+        <w:jc w:val="both"/>
+      </w:pPr>
+      <w:r>
+        <w:t xml:space="preserve">import </w:t>
+      </w:r>
+      <w:proofErr w:type="spellStart"/>
+      <w:proofErr w:type="gramStart"/>
+      <w:r>
+        <w:t>javax.swing</w:t>
+      </w:r>
+      <w:proofErr w:type="spellEnd"/>
+      <w:proofErr w:type="gramEnd"/>
+      <w:r>
+        <w:t>.*;</w:t>
+      </w:r>
+    </w:p>
+    <w:p>
+      <w:pPr>
+        <w:spacing w:after="0" w:line="360" w:lineRule="auto"/>
+        <w:ind w:left="450" w:right="296"/>
+        <w:jc w:val="both"/>
+      </w:pPr>
+    </w:p>
+    <w:p>
+      <w:pPr>
+        <w:spacing w:after="0" w:line="360" w:lineRule="auto"/>
+        <w:ind w:left="450" w:right="296"/>
+        <w:jc w:val="both"/>
+      </w:pPr>
+      <w:r>
+        <w:t xml:space="preserve">public class </w:t>
+      </w:r>
+      <w:proofErr w:type="spellStart"/>
+      <w:r>
+        <w:t>lbltextdemo</w:t>
+      </w:r>
+      <w:proofErr w:type="spellEnd"/>
+      <w:r>
+        <w:t xml:space="preserve"> implements </w:t>
+      </w:r>
+      <w:proofErr w:type="gramStart"/>
+      <w:r>
+        <w:t>ActionListener{</w:t>
+      </w:r>
+      <w:proofErr w:type="gramEnd"/>
+    </w:p>
+    <w:p>
+      <w:pPr>
+        <w:spacing w:after="0" w:line="360" w:lineRule="auto"/>
+        <w:ind w:left="450" w:right="296"/>
+        <w:jc w:val="both"/>
+      </w:pPr>
+      <w:r>
+        <w:t xml:space="preserve">    public static void </w:t>
+      </w:r>
+      <w:proofErr w:type="gramStart"/>
+      <w:r>
+        <w:t>main(</w:t>
+      </w:r>
+      <w:proofErr w:type="gramEnd"/>
+      <w:r>
+        <w:t xml:space="preserve">String </w:t>
+      </w:r>
+      <w:proofErr w:type="spellStart"/>
+      <w:r>
+        <w:t>args</w:t>
+      </w:r>
+      <w:proofErr w:type="spellEnd"/>
+      <w:r>
+        <w:t>[])</w:t>
+      </w:r>
+    </w:p>
+    <w:p>
+      <w:pPr>
+        <w:spacing w:after="0" w:line="360" w:lineRule="auto"/>
+        <w:ind w:left="450" w:right="296"/>
+        <w:jc w:val="both"/>
+      </w:pPr>
+      <w:r>
+        <w:t>    {</w:t>
+      </w:r>
+    </w:p>
+    <w:p>
+      <w:pPr>
+        <w:spacing w:after="0" w:line="360" w:lineRule="auto"/>
+        <w:ind w:left="450" w:right="296"/>
+        <w:jc w:val="both"/>
+      </w:pPr>
+      <w:r>
+        <w:t xml:space="preserve">        </w:t>
+      </w:r>
+      <w:proofErr w:type="spellStart"/>
+      <w:r>
+        <w:t>JFrame</w:t>
+      </w:r>
+      <w:proofErr w:type="spellEnd"/>
+      <w:r>
+        <w:t xml:space="preserve"> </w:t>
+      </w:r>
+      <w:proofErr w:type="spellStart"/>
+      <w:r>
+        <w:t>jf</w:t>
+      </w:r>
+      <w:proofErr w:type="spellEnd"/>
+      <w:r>
+        <w:t xml:space="preserve">=new </w:t>
+      </w:r>
+      <w:proofErr w:type="spellStart"/>
+      <w:proofErr w:type="gramStart"/>
+      <w:r>
+        <w:t>JFrame</w:t>
+      </w:r>
+      <w:proofErr w:type="spellEnd"/>
+      <w:r>
+        <w:t>(</w:t>
+      </w:r>
+      <w:proofErr w:type="gramEnd"/>
+      <w:r>
+        <w:t>"text demo");</w:t>
+      </w:r>
+    </w:p>
+    <w:p>
+      <w:pPr>
+        <w:spacing w:after="0" w:line="360" w:lineRule="auto"/>
+        <w:ind w:left="450" w:right="296"/>
+        <w:jc w:val="both"/>
+      </w:pPr>
+      <w:r>
+        <w:t xml:space="preserve">        </w:t>
+      </w:r>
+      <w:proofErr w:type="spellStart"/>
+      <w:r>
+        <w:t>JLabel</w:t>
+      </w:r>
+      <w:proofErr w:type="spellEnd"/>
+      <w:r>
+        <w:t xml:space="preserve"> lbl1=new </w:t>
+      </w:r>
+      <w:proofErr w:type="spellStart"/>
+      <w:proofErr w:type="gramStart"/>
+      <w:r>
+        <w:t>JLabel</w:t>
+      </w:r>
+      <w:proofErr w:type="spellEnd"/>
+      <w:r>
+        <w:t>(</w:t>
+      </w:r>
+      <w:proofErr w:type="gramEnd"/>
+      <w:r>
+        <w:t>"Enter your name");</w:t>
+      </w:r>
+    </w:p>
+    <w:p>
+      <w:pPr>
+        <w:spacing w:after="0" w:line="360" w:lineRule="auto"/>
+        <w:ind w:left="450" w:right="296"/>
+        <w:jc w:val="both"/>
+      </w:pPr>
+      <w:r>
+        <w:t xml:space="preserve">        </w:t>
+      </w:r>
+      <w:proofErr w:type="spellStart"/>
+      <w:r>
+        <w:t>JTextField</w:t>
+      </w:r>
+      <w:proofErr w:type="spellEnd"/>
+      <w:r>
+        <w:t xml:space="preserve"> txt1=new </w:t>
+      </w:r>
+      <w:proofErr w:type="spellStart"/>
+      <w:proofErr w:type="gramStart"/>
+      <w:r>
+        <w:t>JTextField</w:t>
+      </w:r>
+      <w:proofErr w:type="spellEnd"/>
+      <w:r>
+        <w:t>(</w:t>
+      </w:r>
+      <w:proofErr w:type="gramEnd"/>
+      <w:r>
+        <w:t>30);</w:t>
+      </w:r>
+    </w:p>
+    <w:p>
+      <w:pPr>
+        <w:spacing w:after="0" w:line="360" w:lineRule="auto"/>
+        <w:ind w:left="450" w:right="296"/>
+        <w:jc w:val="both"/>
+      </w:pPr>
+      <w:r>
+        <w:lastRenderedPageBreak/>
+        <w:t xml:space="preserve">        </w:t>
+      </w:r>
+      <w:proofErr w:type="spellStart"/>
+      <w:r>
+        <w:t>JButton</w:t>
+      </w:r>
+      <w:proofErr w:type="spellEnd"/>
+      <w:r>
+        <w:t xml:space="preserve"> btn1=new </w:t>
+      </w:r>
+      <w:proofErr w:type="spellStart"/>
+      <w:proofErr w:type="gramStart"/>
+      <w:r>
+        <w:t>JButton</w:t>
+      </w:r>
+      <w:proofErr w:type="spellEnd"/>
+      <w:r>
+        <w:t>(</w:t>
+      </w:r>
+      <w:proofErr w:type="gramEnd"/>
+      <w:r>
+        <w:t>"Click me");</w:t>
+      </w:r>
+    </w:p>
+    <w:p>
+      <w:pPr>
+        <w:spacing w:after="0" w:line="360" w:lineRule="auto"/>
+        <w:ind w:left="450" w:right="296"/>
+        <w:jc w:val="both"/>
+      </w:pPr>
+      <w:r>
+        <w:t>        btn1.setSize(50,50);</w:t>
+      </w:r>
+    </w:p>
+    <w:p>
+      <w:pPr>
+        <w:spacing w:after="0" w:line="360" w:lineRule="auto"/>
+        <w:ind w:left="450" w:right="296"/>
+        <w:jc w:val="both"/>
+      </w:pPr>
+      <w:r>
+        <w:t xml:space="preserve">        btn1.addActionListener(new </w:t>
+      </w:r>
+      <w:proofErr w:type="gramStart"/>
+      <w:r>
+        <w:t>ActionListener(</w:t>
+      </w:r>
+      <w:proofErr w:type="gramEnd"/>
+      <w:r>
+        <w:t>){</w:t>
+      </w:r>
+    </w:p>
+    <w:p>
+      <w:pPr>
+        <w:spacing w:after="0" w:line="360" w:lineRule="auto"/>
+        <w:ind w:left="450" w:right="296"/>
+        <w:jc w:val="both"/>
+      </w:pPr>
+      <w:r>
+        <w:t xml:space="preserve">             public void </w:t>
+      </w:r>
+      <w:proofErr w:type="spellStart"/>
+      <w:proofErr w:type="gramStart"/>
+      <w:r>
+        <w:t>actionPerformed</w:t>
+      </w:r>
+      <w:proofErr w:type="spellEnd"/>
+      <w:r>
+        <w:t>(</w:t>
+      </w:r>
+      <w:proofErr w:type="spellStart"/>
+      <w:proofErr w:type="gramEnd"/>
+      <w:r>
+        <w:t>ActionEvent</w:t>
+      </w:r>
+      <w:proofErr w:type="spellEnd"/>
+      <w:r>
+        <w:t xml:space="preserve"> e) {</w:t>
+      </w:r>
+    </w:p>
+    <w:p>
+      <w:pPr>
+        <w:spacing w:after="0" w:line="360" w:lineRule="auto"/>
+        <w:ind w:left="450" w:right="296"/>
+        <w:jc w:val="both"/>
+      </w:pPr>
+      <w:r>
+        <w:t>            String s1=txt1.getText();</w:t>
+      </w:r>
+    </w:p>
+    <w:p>
+      <w:pPr>
+        <w:spacing w:after="0" w:line="360" w:lineRule="auto"/>
+        <w:ind w:left="450" w:right="296"/>
+        <w:jc w:val="both"/>
+      </w:pPr>
+      <w:r>
+        <w:t>            lbl1.setText("Hello Mr"+s1);</w:t>
+      </w:r>
+    </w:p>
+    <w:p>
+      <w:pPr>
+        <w:spacing w:after="0" w:line="360" w:lineRule="auto"/>
+        <w:ind w:left="450" w:right="296"/>
+        <w:jc w:val="both"/>
+      </w:pPr>
+      <w:r>
+        <w:t>         }          </w:t>
+      </w:r>
+    </w:p>
+    <w:p>
+      <w:pPr>
+        <w:spacing w:after="0" w:line="360" w:lineRule="auto"/>
+        <w:ind w:left="450" w:right="296"/>
+        <w:jc w:val="both"/>
+      </w:pPr>
+      <w:r>
+        <w:t xml:space="preserve">        }); </w:t>
+      </w:r>
+    </w:p>
+    <w:p>
+      <w:pPr>
+        <w:spacing w:after="0" w:line="360" w:lineRule="auto"/>
+        <w:ind w:left="450" w:right="296"/>
+        <w:jc w:val="both"/>
+      </w:pPr>
+    </w:p>
+    <w:p>
+      <w:pPr>
+        <w:spacing w:after="0" w:line="360" w:lineRule="auto"/>
+        <w:ind w:left="450" w:right="296"/>
+        <w:jc w:val="both"/>
+      </w:pPr>
+      <w:r>
+        <w:t xml:space="preserve">        </w:t>
+      </w:r>
+      <w:proofErr w:type="spellStart"/>
+      <w:proofErr w:type="gramStart"/>
+      <w:r>
+        <w:t>jf.setSize</w:t>
+      </w:r>
+      <w:proofErr w:type="spellEnd"/>
+      <w:proofErr w:type="gramEnd"/>
+      <w:r>
+        <w:t>(400,250);</w:t>
+      </w:r>
+    </w:p>
+    <w:p>
+      <w:pPr>
+        <w:spacing w:after="0" w:line="360" w:lineRule="auto"/>
+        <w:ind w:left="450" w:right="296"/>
+        <w:jc w:val="both"/>
+      </w:pPr>
+      <w:r>
+        <w:t xml:space="preserve">        </w:t>
+      </w:r>
+      <w:proofErr w:type="spellStart"/>
+      <w:proofErr w:type="gramStart"/>
+      <w:r>
+        <w:t>jf.setLayout</w:t>
+      </w:r>
+      <w:proofErr w:type="spellEnd"/>
+      <w:proofErr w:type="gramEnd"/>
+      <w:r>
+        <w:t xml:space="preserve">(new </w:t>
+      </w:r>
+      <w:proofErr w:type="spellStart"/>
+      <w:r>
+        <w:t>FlowLayout</w:t>
+      </w:r>
+      <w:proofErr w:type="spellEnd"/>
+      <w:r>
+        <w:t>());</w:t>
+      </w:r>
+    </w:p>
+    <w:p>
+      <w:pPr>
+        <w:spacing w:after="0" w:line="360" w:lineRule="auto"/>
+        <w:ind w:left="450" w:right="296"/>
+        <w:jc w:val="both"/>
+      </w:pPr>
+      <w:r>
+        <w:t xml:space="preserve">        </w:t>
+      </w:r>
+      <w:proofErr w:type="spellStart"/>
+      <w:r>
+        <w:t>jf.add</w:t>
+      </w:r>
+      <w:proofErr w:type="spellEnd"/>
+      <w:r>
+        <w:t>(lbl1);</w:t>
+      </w:r>
+    </w:p>
+    <w:p>
+      <w:pPr>
+        <w:spacing w:after="0" w:line="360" w:lineRule="auto"/>
+        <w:ind w:left="450" w:right="296"/>
+        <w:jc w:val="both"/>
+      </w:pPr>
+      <w:r>
+        <w:t xml:space="preserve">        </w:t>
+      </w:r>
+      <w:proofErr w:type="spellStart"/>
+      <w:r>
+        <w:t>jf.add</w:t>
+      </w:r>
+      <w:proofErr w:type="spellEnd"/>
+      <w:r>
+        <w:t>(txt1);</w:t>
+      </w:r>
+    </w:p>
+    <w:p>
+      <w:pPr>
+        <w:spacing w:after="0" w:line="360" w:lineRule="auto"/>
+        <w:ind w:left="450" w:right="296"/>
+        <w:jc w:val="both"/>
+      </w:pPr>
+      <w:r>
+        <w:t xml:space="preserve">        </w:t>
+      </w:r>
+      <w:proofErr w:type="spellStart"/>
+      <w:r>
+        <w:t>jf.add</w:t>
+      </w:r>
+      <w:proofErr w:type="spellEnd"/>
+      <w:r>
+        <w:t>(btn1);</w:t>
+      </w:r>
+    </w:p>
+    <w:p>
+      <w:pPr>
+        <w:spacing w:after="0" w:line="360" w:lineRule="auto"/>
+        <w:ind w:left="450" w:right="296"/>
+        <w:jc w:val="both"/>
+      </w:pPr>
+      <w:r>
+        <w:t xml:space="preserve">        </w:t>
+      </w:r>
+      <w:proofErr w:type="spellStart"/>
+      <w:proofErr w:type="gramStart"/>
+      <w:r>
+        <w:t>jf.setVisible</w:t>
+      </w:r>
+      <w:proofErr w:type="spellEnd"/>
+      <w:proofErr w:type="gramEnd"/>
+      <w:r>
+        <w:t>(true);</w:t>
+      </w:r>
+    </w:p>
+    <w:p>
+      <w:pPr>
+        <w:spacing w:after="0" w:line="360" w:lineRule="auto"/>
+        <w:ind w:left="450" w:right="296"/>
+        <w:jc w:val="both"/>
+      </w:pPr>
+      <w:r>
+        <w:t>    }</w:t>
+      </w:r>
+    </w:p>
+    <w:p>
+      <w:pPr>
+        <w:spacing w:after="0" w:line="360" w:lineRule="auto"/>
+        <w:ind w:left="450" w:right="296"/>
+        <w:jc w:val="both"/>
+      </w:pPr>
+      <w:r>
+        <w:t>}</w:t>
+      </w:r>
+    </w:p>
+    <w:p>
+      <w:pPr>
+        <w:spacing w:after="0" w:line="360" w:lineRule="auto"/>
+        <w:ind w:left="450" w:right="296"/>
+        <w:jc w:val="both"/>
+        <w:rPr>
+          <w:b/>
+          <w:bCs/>
+        </w:rPr>
+      </w:pPr>
+    </w:p>
+    <w:p>
+      <w:pPr>
+        <w:spacing w:after="0" w:line="360" w:lineRule="auto"/>
+        <w:ind w:left="450" w:right="296"/>
+        <w:jc w:val="both"/>
+        <w:rPr>
+          <w:b/>
+          <w:bCs/>
+        </w:rPr>
+      </w:pPr>
+    </w:p>
+    <w:p>
+      <w:pPr>
+        <w:spacing w:after="0" w:line="360" w:lineRule="auto"/>
+        <w:ind w:left="450" w:right="296"/>
+        <w:jc w:val="both"/>
+      </w:pPr>
+    </w:p>
+    <w:p>
+      <w:pPr>
+        <w:spacing w:after="0" w:line="360" w:lineRule="auto"/>
+        <w:ind w:left="450" w:right="296"/>
+        <w:jc w:val="both"/>
+      </w:pPr>
+    </w:p>
     <w:sectPr>
-      <w:headerReference w:type="default" r:id="rId7"/>
-      <w:footerReference w:type="default" r:id="rId8"/>
+      <w:headerReference w:type="default" r:id="rId20"/>
+      <w:footerReference w:type="default" r:id="rId21"/>
       <w:pgSz w:w="11906" w:h="16838" w:code="9"/>
       <w:pgMar w:top="1178" w:right="720" w:bottom="720" w:left="720" w:header="720" w:footer="720" w:gutter="0"/>
       <w:pgBorders w:offsetFrom="page">
-        <w:top w:val="twistedLines1" w:sz="2" w:space="24" w:color="auto"/>
-        <w:left w:val="twistedLines1" w:sz="2" w:space="24" w:color="auto"/>
-        <w:bottom w:val="twistedLines1" w:sz="2" w:space="24" w:color="auto"/>
-        <w:right w:val="twistedLines1" w:sz="2" w:space="24" w:color="auto"/>
+        <w:top w:val="twistedLines1" w:sz="6" w:space="24" w:color="auto"/>
+        <w:left w:val="twistedLines1" w:sz="6" w:space="24" w:color="auto"/>
+        <w:bottom w:val="twistedLines1" w:sz="6" w:space="24" w:color="auto"/>
+        <w:right w:val="twistedLines1" w:sz="6" w:space="24" w:color="auto"/>
       </w:pgBorders>
       <w:cols w:space="720"/>
       <w:docGrid w:linePitch="360"/>
@@ -3103,11 +7165,80 @@
       <w:pStyle w:val="Header"/>
     </w:pPr>
     <w:r>
+      <w:rPr>
+        <w:noProof/>
+      </w:rPr>
+      <mc:AlternateContent>
+        <mc:Choice Requires="wps">
+          <w:drawing>
+            <wp:anchor distT="0" distB="0" distL="114300" distR="114300" simplePos="0" relativeHeight="251659264" behindDoc="0" locked="0" layoutInCell="1" allowOverlap="1">
+              <wp:simplePos x="0" y="0"/>
+              <wp:positionH relativeFrom="column">
+                <wp:posOffset>218660</wp:posOffset>
+              </wp:positionH>
+              <wp:positionV relativeFrom="paragraph">
+                <wp:posOffset>226612</wp:posOffset>
+              </wp:positionV>
+              <wp:extent cx="6345141" cy="31805"/>
+              <wp:effectExtent l="0" t="0" r="36830" b="25400"/>
+              <wp:wrapNone/>
+              <wp:docPr id="115414592" name="Straight Connector 1"/>
+              <wp:cNvGraphicFramePr/>
+              <a:graphic xmlns:a="http://schemas.openxmlformats.org/drawingml/2006/main">
+                <a:graphicData uri="http://schemas.microsoft.com/office/word/2010/wordprocessingShape">
+                  <wps:wsp>
+                    <wps:cNvCnPr/>
+                    <wps:spPr>
+                      <a:xfrm>
+                        <a:off x="0" y="0"/>
+                        <a:ext cx="6345141" cy="31805"/>
+                      </a:xfrm>
+                      <a:prstGeom prst="line">
+                        <a:avLst/>
+                      </a:prstGeom>
+                    </wps:spPr>
+                    <wps:style>
+                      <a:lnRef idx="3">
+                        <a:schemeClr val="dk1"/>
+                      </a:lnRef>
+                      <a:fillRef idx="0">
+                        <a:schemeClr val="dk1"/>
+                      </a:fillRef>
+                      <a:effectRef idx="2">
+                        <a:schemeClr val="dk1"/>
+                      </a:effectRef>
+                      <a:fontRef idx="minor">
+                        <a:schemeClr val="tx1"/>
+                      </a:fontRef>
+                    </wps:style>
+                    <wps:bodyPr/>
+                  </wps:wsp>
+                </a:graphicData>
+              </a:graphic>
+            </wp:anchor>
+          </w:drawing>
+        </mc:Choice>
+        <mc:Fallback>
+          <w:pict>
+            <v:line w14:anchorId="4C3ED528" id="Straight Connector 1" o:spid="_x0000_s1026" style="position:absolute;z-index:251659264;visibility:visible;mso-wrap-style:square;mso-wrap-distance-left:9pt;mso-wrap-distance-top:0;mso-wrap-distance-right:9pt;mso-wrap-distance-bottom:0;mso-position-horizontal:absolute;mso-position-horizontal-relative:text;mso-position-vertical:absolute;mso-position-vertical-relative:text" from="17.2pt,17.85pt" to="516.8pt,20.35pt" o:gfxdata="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" strokecolor="black [3200]" strokeweight="1.5pt">
+              <v:stroke joinstyle="miter"/>
+            </v:line>
+          </w:pict>
+        </mc:Fallback>
+      </mc:AlternateContent>
+    </w:r>
+    <w:r>
       <w:tab/>
     </w:r>
     <w:r>
       <w:tab/>
-      <w:t xml:space="preserve"> Advanced Java Study Material</w:t>
+      <w:t xml:space="preserve"> </w:t>
+    </w:r>
+    <w:r>
+      <w:t xml:space="preserve">                </w:t>
+    </w:r>
+    <w:r>
+      <w:t>Advanced Java Study Material</w:t>
     </w:r>
   </w:p>
 </w:hdr>
@@ -3517,7 +7648,6 @@
   <w:style w:type="character" w:default="1" w:styleId="DefaultParagraphFont">
     <w:name w:val="Default Paragraph Font"/>
     <w:uiPriority w:val="1"/>
-    <w:semiHidden/>
     <w:unhideWhenUsed/>
   </w:style>
   <w:style w:type="table" w:default="1" w:styleId="TableNormal">
@@ -3603,6 +7733,29 @@
     <w:link w:val="Footer"/>
     <w:uiPriority w:val="99"/>
     <w:rsid w:val="00BA5B51"/>
+  </w:style>
+  <w:style w:type="character" w:styleId="Hyperlink">
+    <w:name w:val="Hyperlink"/>
+    <w:basedOn w:val="DefaultParagraphFont"/>
+    <w:uiPriority w:val="99"/>
+    <w:unhideWhenUsed/>
+    <w:rsid w:val="00E131C1"/>
+    <w:rPr>
+      <w:color w:val="0563C1" w:themeColor="hyperlink"/>
+      <w:u w:val="single"/>
+    </w:rPr>
+  </w:style>
+  <w:style w:type="character" w:styleId="UnresolvedMention">
+    <w:name w:val="Unresolved Mention"/>
+    <w:basedOn w:val="DefaultParagraphFont"/>
+    <w:uiPriority w:val="99"/>
+    <w:semiHidden/>
+    <w:unhideWhenUsed/>
+    <w:rsid w:val="00E131C1"/>
+    <w:rPr>
+      <w:color w:val="605E5C"/>
+      <w:shd w:val="clear" w:color="auto" w:fill="E1DFDD"/>
+    </w:rPr>
   </w:style>
 </w:styles>
 </file>
